--- a/MscIT/Semester 3/Machine_Learning/MLDoccuments/PlainFormat/ML_7.docx
+++ b/MscIT/Semester 3/Machine_Learning/MLDoccuments/PlainFormat/ML_7.docx
@@ -3013,16 +3013,37 @@
       <w:pStyle w:val="Footer1"/>
     </w:pPr>
     <w:r>
-      <w:t>22306A1012</w:t>
+      <w:t>Name: Ninad Karlekar</w:t>
     </w:r>
     <w:r>
       <w:ptab w:relativeTo="margin" w:alignment="center" w:leader="none"/>
     </w:r>
     <w:r>
-      <w:t>Ninad Karlekar</w:t>
+      <w:t>Roll no.: 22306A1012</w:t>
     </w:r>
     <w:r>
       <w:ptab w:relativeTo="margin" w:alignment="right" w:leader="none"/>
+    </w:r>
+    <w:r>
+      <w:fldChar w:fldCharType="begin"/>
+    </w:r>
+    <w:r>
+      <w:instrText xml:space="preserve"> PAGE   \* MERGEFORMAT </w:instrText>
+    </w:r>
+    <w:r>
+      <w:fldChar w:fldCharType="separate"/>
+    </w:r>
+    <w:r>
+      <w:rPr>
+        <w:noProof/>
+      </w:rPr>
+      <w:t>1</w:t>
+    </w:r>
+    <w:r>
+      <w:rPr>
+        <w:noProof/>
+      </w:rPr>
+      <w:fldChar w:fldCharType="end"/>
     </w:r>
   </w:p>
 </w:ftr>
@@ -3065,16 +3086,19 @@
     </w:r>
     <w:proofErr w:type="spellEnd"/>
     <w:r>
-      <w:t xml:space="preserve"> SEM 3</w:t>
+      <w:t xml:space="preserve"> - Part 2</w:t>
     </w:r>
     <w:r>
       <w:ptab w:relativeTo="margin" w:alignment="center" w:leader="none"/>
     </w:r>
     <w:r>
+      <w:t>Machine learning</w:t>
+    </w:r>
+    <w:r>
       <w:ptab w:relativeTo="margin" w:alignment="right" w:leader="none"/>
     </w:r>
     <w:r>
-      <w:t>Machine learning</w:t>
+      <w:t>Practical Journal</w:t>
     </w:r>
   </w:p>
 </w:hdr>
@@ -3584,7 +3608,6 @@
     <w:basedOn w:val="Normal"/>
     <w:link w:val="HeaderChar1"/>
     <w:uiPriority w:val="99"/>
-    <w:semiHidden/>
     <w:unhideWhenUsed/>
     <w:rsid w:val="00447F48"/>
     <w:pPr>
@@ -3600,7 +3623,6 @@
     <w:basedOn w:val="DefaultParagraphFont"/>
     <w:link w:val="Header"/>
     <w:uiPriority w:val="99"/>
-    <w:semiHidden/>
     <w:rsid w:val="00447F48"/>
   </w:style>
   <w:style w:type="paragraph" w:styleId="Footer">
@@ -3608,7 +3630,6 @@
     <w:basedOn w:val="Normal"/>
     <w:link w:val="FooterChar1"/>
     <w:uiPriority w:val="99"/>
-    <w:semiHidden/>
     <w:unhideWhenUsed/>
     <w:rsid w:val="00447F48"/>
     <w:pPr>
@@ -3624,7 +3645,6 @@
     <w:basedOn w:val="DefaultParagraphFont"/>
     <w:link w:val="Footer"/>
     <w:uiPriority w:val="99"/>
-    <w:semiHidden/>
     <w:rsid w:val="00447F48"/>
   </w:style>
 </w:styles>

--- a/MscIT/Semester 3/Machine_Learning/MLDoccuments/PlainFormat/ML_7.docx
+++ b/MscIT/Semester 3/Machine_Learning/MLDoccuments/PlainFormat/ML_7.docx
@@ -174,59 +174,7 @@
     </w:p>
     <w:p>
       <w:pPr>
-        <w:rPr>
-          <w:rFonts w:ascii="Times New Roman" w:eastAsia="Calibri" w:hAnsi="Times New Roman" w:cs="Times New Roman"/>
-          <w:sz w:val="24"/>
-          <w:szCs w:val="24"/>
-        </w:rPr>
-      </w:pPr>
-      <w:r>
-        <w:rPr>
-          <w:rFonts w:ascii="Times New Roman" w:eastAsia="Calibri" w:hAnsi="Times New Roman" w:cs="Times New Roman"/>
-          <w:sz w:val="24"/>
-          <w:szCs w:val="24"/>
-        </w:rPr>
-        <w:t xml:space="preserve">PCA is a way to make data less complex and easier to work with, while </w:t>
-      </w:r>
-      <w:proofErr w:type="gramStart"/>
-      <w:r>
-        <w:rPr>
-          <w:rFonts w:ascii="Times New Roman" w:eastAsia="Calibri" w:hAnsi="Times New Roman" w:cs="Times New Roman"/>
-          <w:sz w:val="24"/>
-          <w:szCs w:val="24"/>
-        </w:rPr>
-        <w:t>still keeping</w:t>
-      </w:r>
-      <w:proofErr w:type="gramEnd"/>
-      <w:r>
-        <w:rPr>
-          <w:rFonts w:ascii="Times New Roman" w:eastAsia="Calibri" w:hAnsi="Times New Roman" w:cs="Times New Roman"/>
-          <w:sz w:val="24"/>
-          <w:szCs w:val="24"/>
-        </w:rPr>
-        <w:t xml:space="preserve"> most of the important information. This can be helpful for machine learning </w:t>
-      </w:r>
-      <w:proofErr w:type="gramStart"/>
-      <w:r>
-        <w:rPr>
-          <w:rFonts w:ascii="Times New Roman" w:eastAsia="Calibri" w:hAnsi="Times New Roman" w:cs="Times New Roman"/>
-          <w:sz w:val="24"/>
-          <w:szCs w:val="24"/>
-        </w:rPr>
-        <w:t>tasks, because</w:t>
-      </w:r>
-      <w:proofErr w:type="gramEnd"/>
-      <w:r>
-        <w:rPr>
-          <w:rFonts w:ascii="Times New Roman" w:eastAsia="Calibri" w:hAnsi="Times New Roman" w:cs="Times New Roman"/>
-          <w:sz w:val="24"/>
-          <w:szCs w:val="24"/>
-        </w:rPr>
-        <w:t xml:space="preserve"> it can make the data easier for the model to learn from and can lead to better results.</w:t>
-      </w:r>
-    </w:p>
-    <w:p>
-      <w:pPr>
+        <w:spacing w:line="360" w:lineRule="auto"/>
         <w:rPr>
           <w:rFonts w:ascii="Times New Roman" w:eastAsia="Calibri" w:hAnsi="Times New Roman" w:cs="Times New Roman"/>
           <w:b/>
@@ -235,6 +183,68 @@
           <w:szCs w:val="28"/>
         </w:rPr>
       </w:pPr>
+      <w:r>
+        <w:rPr>
+          <w:rFonts w:ascii="Times New Roman" w:eastAsia="Calibri" w:hAnsi="Times New Roman" w:cs="Times New Roman"/>
+          <w:sz w:val="24"/>
+          <w:szCs w:val="24"/>
+        </w:rPr>
+        <w:t xml:space="preserve">Principal Component Analysis (PCA) is a handy tool in statistics for making complex data easier to understand. Before diving into it, </w:t>
+      </w:r>
+      <w:proofErr w:type="gramStart"/>
+      <w:r>
+        <w:rPr>
+          <w:rFonts w:ascii="Times New Roman" w:eastAsia="Calibri" w:hAnsi="Times New Roman" w:cs="Times New Roman"/>
+          <w:sz w:val="24"/>
+          <w:szCs w:val="24"/>
+        </w:rPr>
+        <w:t>it's</w:t>
+      </w:r>
+      <w:proofErr w:type="gramEnd"/>
+      <w:r>
+        <w:rPr>
+          <w:rFonts w:ascii="Times New Roman" w:eastAsia="Calibri" w:hAnsi="Times New Roman" w:cs="Times New Roman"/>
+          <w:sz w:val="24"/>
+          <w:szCs w:val="24"/>
+        </w:rPr>
+        <w:t xml:space="preserve"> crucial to standardize the data, which basically means making sure all the different measurements are on the same scale. Next, PCA calculates something called the covariance matrix, which shows how different variables in the data relate to each other. Then comes the interesting part: </w:t>
+      </w:r>
+      <w:proofErr w:type="spellStart"/>
+      <w:r>
+        <w:rPr>
+          <w:rFonts w:ascii="Times New Roman" w:eastAsia="Calibri" w:hAnsi="Times New Roman" w:cs="Times New Roman"/>
+          <w:sz w:val="24"/>
+          <w:szCs w:val="24"/>
+        </w:rPr>
+        <w:t>eigendecomposition</w:t>
+      </w:r>
+      <w:proofErr w:type="spellEnd"/>
+      <w:r>
+        <w:rPr>
+          <w:rFonts w:ascii="Times New Roman" w:eastAsia="Calibri" w:hAnsi="Times New Roman" w:cs="Times New Roman"/>
+          <w:sz w:val="24"/>
+          <w:szCs w:val="24"/>
+        </w:rPr>
+        <w:t xml:space="preserve">. This involves finding special directions, called eigenvectors, and their associated importance values, called eigenvalues. The eigenvectors with the highest eigenvalues become the principal components, kind of like the main characters in our data story. These principal components capture the most important aspects of the data. By selecting a few of these components, we can simplify the data without losing much information. People often use PCA to make big datasets more manageable, create cool visualizations, and reduce noise in the data. </w:t>
+      </w:r>
+      <w:proofErr w:type="gramStart"/>
+      <w:r>
+        <w:rPr>
+          <w:rFonts w:ascii="Times New Roman" w:eastAsia="Calibri" w:hAnsi="Times New Roman" w:cs="Times New Roman"/>
+          <w:sz w:val="24"/>
+          <w:szCs w:val="24"/>
+        </w:rPr>
+        <w:t>It's</w:t>
+      </w:r>
+      <w:proofErr w:type="gramEnd"/>
+      <w:r>
+        <w:rPr>
+          <w:rFonts w:ascii="Times New Roman" w:eastAsia="Calibri" w:hAnsi="Times New Roman" w:cs="Times New Roman"/>
+          <w:sz w:val="24"/>
+          <w:szCs w:val="24"/>
+        </w:rPr>
+        <w:t xml:space="preserve"> like turning a complicated puzzle into a simpler picture, making it easier for us to see the patterns and trends.</w:t>
+      </w:r>
     </w:p>
     <w:p>
       <w:pPr>
@@ -279,7 +289,7 @@
     </w:p>
     <w:p>
       <w:pPr>
-        <w:spacing w:after="0" w:line="240" w:lineRule="auto"/>
+        <w:spacing w:after="0" w:line="360" w:lineRule="auto"/>
         <w:rPr>
           <w:rFonts w:ascii="Times New Roman" w:eastAsia="Times New Roman" w:hAnsi="Times New Roman" w:cs="Times New Roman"/>
           <w:color w:val="000000"/>
@@ -327,7 +337,7 @@
     </w:p>
     <w:p>
       <w:pPr>
-        <w:spacing w:after="0" w:line="240" w:lineRule="auto"/>
+        <w:spacing w:after="0" w:line="360" w:lineRule="auto"/>
         <w:rPr>
           <w:rFonts w:ascii="Times New Roman" w:eastAsia="Times New Roman" w:hAnsi="Times New Roman" w:cs="Times New Roman"/>
           <w:color w:val="000000"/>
@@ -351,7 +361,7 @@
     </w:p>
     <w:p>
       <w:pPr>
-        <w:spacing w:after="0" w:line="240" w:lineRule="auto"/>
+        <w:spacing w:after="0" w:line="360" w:lineRule="auto"/>
         <w:rPr>
           <w:rFonts w:ascii="Times New Roman" w:eastAsia="Times New Roman" w:hAnsi="Times New Roman" w:cs="Times New Roman"/>
           <w:color w:val="000000"/>
@@ -412,7 +422,7 @@
     </w:p>
     <w:p>
       <w:pPr>
-        <w:spacing w:after="0" w:line="240" w:lineRule="auto"/>
+        <w:spacing w:after="0" w:line="360" w:lineRule="auto"/>
         <w:rPr>
           <w:rFonts w:ascii="Times New Roman" w:eastAsia="Times New Roman" w:hAnsi="Times New Roman" w:cs="Times New Roman"/>
           <w:color w:val="000000"/>
@@ -473,7 +483,7 @@
     </w:p>
     <w:p>
       <w:pPr>
-        <w:spacing w:after="0" w:line="240" w:lineRule="auto"/>
+        <w:spacing w:after="0" w:line="360" w:lineRule="auto"/>
         <w:rPr>
           <w:rFonts w:ascii="Times New Roman" w:eastAsia="Times New Roman" w:hAnsi="Times New Roman" w:cs="Times New Roman"/>
           <w:color w:val="000000"/>
@@ -521,7 +531,7 @@
     </w:p>
     <w:p>
       <w:pPr>
-        <w:spacing w:after="0" w:line="240" w:lineRule="auto"/>
+        <w:spacing w:after="0" w:line="360" w:lineRule="auto"/>
         <w:rPr>
           <w:rFonts w:ascii="Times New Roman" w:eastAsia="Times New Roman" w:hAnsi="Times New Roman" w:cs="Times New Roman"/>
           <w:color w:val="000000"/>
@@ -582,7 +592,7 @@
     </w:p>
     <w:p>
       <w:pPr>
-        <w:spacing w:after="0" w:line="240" w:lineRule="auto"/>
+        <w:spacing w:after="0" w:line="360" w:lineRule="auto"/>
         <w:rPr>
           <w:rFonts w:ascii="Times New Roman" w:eastAsia="Times New Roman" w:hAnsi="Times New Roman" w:cs="Times New Roman"/>
           <w:color w:val="000000"/>
@@ -667,31 +677,32 @@
     </w:p>
     <w:p>
       <w:pPr>
-        <w:spacing w:after="0" w:line="240" w:lineRule="auto"/>
-        <w:rPr>
-          <w:rFonts w:ascii="Times New Roman" w:eastAsia="Times New Roman" w:hAnsi="Times New Roman" w:cs="Times New Roman"/>
-          <w:color w:val="000000"/>
-          <w:sz w:val="24"/>
-          <w:szCs w:val="24"/>
-          <w:shd w:val="clear" w:color="auto" w:fill="FFFFFF"/>
-          <w:lang w:eastAsia="en-IN"/>
-        </w:rPr>
-      </w:pPr>
-      <w:r>
-        <w:rPr>
-          <w:rFonts w:ascii="Times New Roman" w:eastAsia="Times New Roman" w:hAnsi="Times New Roman" w:cs="Times New Roman"/>
-          <w:color w:val="000000"/>
-          <w:sz w:val="24"/>
-          <w:szCs w:val="24"/>
-          <w:shd w:val="clear" w:color="auto" w:fill="FFFFFF"/>
-          <w:lang w:eastAsia="en-IN"/>
-        </w:rPr>
+        <w:spacing w:after="0" w:line="360" w:lineRule="auto"/>
+        <w:rPr>
+          <w:rFonts w:ascii="Times New Roman" w:eastAsia="Times New Roman" w:hAnsi="Times New Roman" w:cs="Times New Roman"/>
+          <w:color w:val="000000"/>
+          <w:sz w:val="24"/>
+          <w:szCs w:val="24"/>
+          <w:shd w:val="clear" w:color="auto" w:fill="FFFFFF"/>
+          <w:lang w:eastAsia="en-IN"/>
+        </w:rPr>
+      </w:pPr>
+      <w:r>
+        <w:rPr>
+          <w:rFonts w:ascii="Times New Roman" w:eastAsia="Times New Roman" w:hAnsi="Times New Roman" w:cs="Times New Roman"/>
+          <w:color w:val="000000"/>
+          <w:sz w:val="24"/>
+          <w:szCs w:val="24"/>
+          <w:shd w:val="clear" w:color="auto" w:fill="FFFFFF"/>
+          <w:lang w:eastAsia="en-IN"/>
+        </w:rPr>
+        <w:lastRenderedPageBreak/>
         <w:t xml:space="preserve"> </w:t>
       </w:r>
     </w:p>
     <w:p>
       <w:pPr>
-        <w:spacing w:after="0" w:line="240" w:lineRule="auto"/>
+        <w:spacing w:after="0" w:line="360" w:lineRule="auto"/>
         <w:rPr>
           <w:rFonts w:ascii="Times New Roman" w:eastAsia="Times New Roman" w:hAnsi="Times New Roman" w:cs="Times New Roman"/>
           <w:color w:val="000000"/>
@@ -728,7 +739,7 @@
     </w:p>
     <w:p>
       <w:pPr>
-        <w:spacing w:after="0" w:line="240" w:lineRule="auto"/>
+        <w:spacing w:after="0" w:line="360" w:lineRule="auto"/>
         <w:rPr>
           <w:rFonts w:ascii="Times New Roman" w:eastAsia="Times New Roman" w:hAnsi="Times New Roman" w:cs="Times New Roman"/>
           <w:color w:val="000000"/>
@@ -752,7 +763,7 @@
     </w:p>
     <w:p>
       <w:pPr>
-        <w:spacing w:after="0" w:line="240" w:lineRule="auto"/>
+        <w:spacing w:after="0" w:line="360" w:lineRule="auto"/>
         <w:rPr>
           <w:rFonts w:ascii="Times New Roman" w:eastAsia="Times New Roman" w:hAnsi="Times New Roman" w:cs="Times New Roman"/>
           <w:color w:val="000000"/>
@@ -824,7 +835,7 @@
     </w:p>
     <w:p>
       <w:pPr>
-        <w:spacing w:after="0" w:line="240" w:lineRule="auto"/>
+        <w:spacing w:after="0" w:line="360" w:lineRule="auto"/>
         <w:rPr>
           <w:rFonts w:ascii="Times New Roman" w:eastAsia="Times New Roman" w:hAnsi="Times New Roman" w:cs="Times New Roman"/>
           <w:color w:val="000000"/>
@@ -861,7 +872,7 @@
     </w:p>
     <w:p>
       <w:pPr>
-        <w:spacing w:after="0" w:line="240" w:lineRule="auto"/>
+        <w:spacing w:after="0" w:line="360" w:lineRule="auto"/>
         <w:rPr>
           <w:rFonts w:ascii="Times New Roman" w:eastAsia="Times New Roman" w:hAnsi="Times New Roman" w:cs="Times New Roman"/>
           <w:color w:val="000000"/>
@@ -885,7 +896,7 @@
     </w:p>
     <w:p>
       <w:pPr>
-        <w:spacing w:after="0" w:line="240" w:lineRule="auto"/>
+        <w:spacing w:after="0" w:line="360" w:lineRule="auto"/>
         <w:rPr>
           <w:rFonts w:ascii="Times New Roman" w:eastAsia="Times New Roman" w:hAnsi="Times New Roman" w:cs="Times New Roman"/>
           <w:color w:val="000000"/>
@@ -909,7 +920,7 @@
     </w:p>
     <w:p>
       <w:pPr>
-        <w:spacing w:after="0" w:line="240" w:lineRule="auto"/>
+        <w:spacing w:after="0" w:line="360" w:lineRule="auto"/>
         <w:rPr>
           <w:rFonts w:ascii="Times New Roman" w:eastAsia="Times New Roman" w:hAnsi="Times New Roman" w:cs="Times New Roman"/>
           <w:color w:val="000000"/>
@@ -957,7 +968,7 @@
     </w:p>
     <w:p>
       <w:pPr>
-        <w:spacing w:after="0" w:line="240" w:lineRule="auto"/>
+        <w:spacing w:after="0" w:line="360" w:lineRule="auto"/>
         <w:rPr>
           <w:rFonts w:ascii="Times New Roman" w:eastAsia="Times New Roman" w:hAnsi="Times New Roman" w:cs="Times New Roman"/>
           <w:color w:val="000000"/>
@@ -981,7 +992,7 @@
     </w:p>
     <w:p>
       <w:pPr>
-        <w:spacing w:after="0" w:line="240" w:lineRule="auto"/>
+        <w:spacing w:after="0" w:line="360" w:lineRule="auto"/>
         <w:rPr>
           <w:rFonts w:ascii="Times New Roman" w:eastAsia="Times New Roman" w:hAnsi="Times New Roman" w:cs="Times New Roman"/>
           <w:color w:val="000000"/>
@@ -1018,7 +1029,7 @@
     </w:p>
     <w:p>
       <w:pPr>
-        <w:spacing w:after="0" w:line="240" w:lineRule="auto"/>
+        <w:spacing w:after="0" w:line="360" w:lineRule="auto"/>
         <w:rPr>
           <w:rFonts w:ascii="Times New Roman" w:eastAsia="Times New Roman" w:hAnsi="Times New Roman" w:cs="Times New Roman"/>
           <w:color w:val="000000"/>
@@ -1055,7 +1066,7 @@
     </w:p>
     <w:p>
       <w:pPr>
-        <w:spacing w:after="0" w:line="240" w:lineRule="auto"/>
+        <w:spacing w:after="0" w:line="360" w:lineRule="auto"/>
         <w:rPr>
           <w:rFonts w:ascii="Times New Roman" w:eastAsia="Times New Roman" w:hAnsi="Times New Roman" w:cs="Times New Roman"/>
           <w:color w:val="000000"/>
@@ -1079,7 +1090,7 @@
     </w:p>
     <w:p>
       <w:pPr>
-        <w:spacing w:after="0" w:line="240" w:lineRule="auto"/>
+        <w:spacing w:after="0" w:line="360" w:lineRule="auto"/>
         <w:rPr>
           <w:rFonts w:ascii="Times New Roman" w:eastAsia="Times New Roman" w:hAnsi="Times New Roman" w:cs="Times New Roman"/>
           <w:color w:val="000000"/>
@@ -1260,7 +1271,7 @@
     </w:p>
     <w:p>
       <w:pPr>
-        <w:spacing w:after="0" w:line="240" w:lineRule="auto"/>
+        <w:spacing w:after="0" w:line="360" w:lineRule="auto"/>
         <w:rPr>
           <w:rFonts w:ascii="Times New Roman" w:eastAsia="Times New Roman" w:hAnsi="Times New Roman" w:cs="Times New Roman"/>
           <w:color w:val="000000"/>
@@ -1284,7 +1295,7 @@
     </w:p>
     <w:p>
       <w:pPr>
-        <w:spacing w:after="0" w:line="240" w:lineRule="auto"/>
+        <w:spacing w:after="0" w:line="360" w:lineRule="auto"/>
         <w:rPr>
           <w:rFonts w:ascii="Times New Roman" w:eastAsia="Times New Roman" w:hAnsi="Times New Roman" w:cs="Times New Roman"/>
           <w:color w:val="000000"/>
@@ -1345,7 +1356,7 @@
     </w:p>
     <w:p>
       <w:pPr>
-        <w:spacing w:after="0" w:line="240" w:lineRule="auto"/>
+        <w:spacing w:after="0" w:line="360" w:lineRule="auto"/>
         <w:rPr>
           <w:rFonts w:ascii="Times New Roman" w:eastAsia="Times New Roman" w:hAnsi="Times New Roman" w:cs="Times New Roman"/>
           <w:color w:val="000000"/>
@@ -1417,7 +1428,7 @@
     </w:p>
     <w:p>
       <w:pPr>
-        <w:spacing w:after="0" w:line="240" w:lineRule="auto"/>
+        <w:spacing w:after="0" w:line="360" w:lineRule="auto"/>
         <w:rPr>
           <w:rFonts w:ascii="Times New Roman" w:eastAsia="Times New Roman" w:hAnsi="Times New Roman" w:cs="Times New Roman"/>
           <w:color w:val="000000"/>
@@ -1489,7 +1500,7 @@
     </w:p>
     <w:p>
       <w:pPr>
-        <w:spacing w:after="0" w:line="240" w:lineRule="auto"/>
+        <w:spacing w:after="0" w:line="360" w:lineRule="auto"/>
         <w:rPr>
           <w:rFonts w:ascii="Times New Roman" w:eastAsia="Times New Roman" w:hAnsi="Times New Roman" w:cs="Times New Roman"/>
           <w:color w:val="000000"/>
@@ -1513,16 +1524,719 @@
     </w:p>
     <w:p>
       <w:pPr>
-        <w:spacing w:after="0" w:line="240" w:lineRule="auto"/>
-        <w:rPr>
-          <w:rFonts w:ascii="Times New Roman" w:eastAsia="Times New Roman" w:hAnsi="Times New Roman" w:cs="Times New Roman"/>
-          <w:color w:val="000000"/>
-          <w:sz w:val="24"/>
-          <w:szCs w:val="24"/>
-          <w:shd w:val="clear" w:color="auto" w:fill="FFFFFF"/>
-          <w:lang w:eastAsia="en-IN"/>
-        </w:rPr>
-      </w:pPr>
+        <w:spacing w:after="0" w:line="360" w:lineRule="auto"/>
+        <w:rPr>
+          <w:rFonts w:ascii="Times New Roman" w:eastAsia="Times New Roman" w:hAnsi="Times New Roman" w:cs="Times New Roman"/>
+          <w:color w:val="000000"/>
+          <w:sz w:val="24"/>
+          <w:szCs w:val="24"/>
+          <w:shd w:val="clear" w:color="auto" w:fill="FFFFFF"/>
+          <w:lang w:eastAsia="en-IN"/>
+        </w:rPr>
+      </w:pPr>
+      <w:r>
+        <w:rPr>
+          <w:rFonts w:ascii="Times New Roman" w:eastAsia="Times New Roman" w:hAnsi="Times New Roman" w:cs="Times New Roman"/>
+          <w:color w:val="000000"/>
+          <w:sz w:val="24"/>
+          <w:szCs w:val="24"/>
+          <w:shd w:val="clear" w:color="auto" w:fill="FFFFFF"/>
+          <w:lang w:eastAsia="en-IN"/>
+        </w:rPr>
+        <w:t xml:space="preserve">y_train1 = </w:t>
+      </w:r>
+      <w:proofErr w:type="spellStart"/>
+      <w:r>
+        <w:rPr>
+          <w:rFonts w:ascii="Times New Roman" w:eastAsia="Times New Roman" w:hAnsi="Times New Roman" w:cs="Times New Roman"/>
+          <w:color w:val="000000"/>
+          <w:sz w:val="24"/>
+          <w:szCs w:val="24"/>
+          <w:shd w:val="clear" w:color="auto" w:fill="FFFFFF"/>
+          <w:lang w:eastAsia="en-IN"/>
+        </w:rPr>
+        <w:t>y_train</w:t>
+      </w:r>
+      <w:proofErr w:type="spellEnd"/>
+    </w:p>
+    <w:p>
+      <w:pPr>
+        <w:spacing w:after="0" w:line="360" w:lineRule="auto"/>
+        <w:rPr>
+          <w:rFonts w:ascii="Times New Roman" w:eastAsia="Times New Roman" w:hAnsi="Times New Roman" w:cs="Times New Roman"/>
+          <w:color w:val="000000"/>
+          <w:sz w:val="24"/>
+          <w:szCs w:val="24"/>
+          <w:shd w:val="clear" w:color="auto" w:fill="FFFFFF"/>
+          <w:lang w:eastAsia="en-IN"/>
+        </w:rPr>
+      </w:pPr>
+      <w:r>
+        <w:rPr>
+          <w:rFonts w:ascii="Times New Roman" w:eastAsia="Times New Roman" w:hAnsi="Times New Roman" w:cs="Times New Roman"/>
+          <w:color w:val="000000"/>
+          <w:sz w:val="24"/>
+          <w:szCs w:val="24"/>
+          <w:shd w:val="clear" w:color="auto" w:fill="FFFFFF"/>
+          <w:lang w:eastAsia="en-IN"/>
+        </w:rPr>
+        <w:t xml:space="preserve">y_test1 = </w:t>
+      </w:r>
+      <w:proofErr w:type="spellStart"/>
+      <w:r>
+        <w:rPr>
+          <w:rFonts w:ascii="Times New Roman" w:eastAsia="Times New Roman" w:hAnsi="Times New Roman" w:cs="Times New Roman"/>
+          <w:color w:val="000000"/>
+          <w:sz w:val="24"/>
+          <w:szCs w:val="24"/>
+          <w:shd w:val="clear" w:color="auto" w:fill="FFFFFF"/>
+          <w:lang w:eastAsia="en-IN"/>
+        </w:rPr>
+        <w:t>y_test</w:t>
+      </w:r>
+      <w:proofErr w:type="spellEnd"/>
+    </w:p>
+    <w:p>
+      <w:pPr>
+        <w:spacing w:after="0" w:line="360" w:lineRule="auto"/>
+        <w:rPr>
+          <w:rFonts w:ascii="Times New Roman" w:eastAsia="Times New Roman" w:hAnsi="Times New Roman" w:cs="Times New Roman"/>
+          <w:color w:val="000000"/>
+          <w:sz w:val="24"/>
+          <w:szCs w:val="24"/>
+          <w:shd w:val="clear" w:color="auto" w:fill="FFFFFF"/>
+          <w:lang w:eastAsia="en-IN"/>
+        </w:rPr>
+      </w:pPr>
+      <w:r>
+        <w:rPr>
+          <w:rFonts w:ascii="Times New Roman" w:eastAsia="Times New Roman" w:hAnsi="Times New Roman" w:cs="Times New Roman"/>
+          <w:color w:val="000000"/>
+          <w:sz w:val="24"/>
+          <w:szCs w:val="24"/>
+          <w:shd w:val="clear" w:color="auto" w:fill="FFFFFF"/>
+          <w:lang w:eastAsia="en-IN"/>
+        </w:rPr>
+        <w:t xml:space="preserve"> </w:t>
+      </w:r>
+    </w:p>
+    <w:p>
+      <w:pPr>
+        <w:spacing w:after="0" w:line="360" w:lineRule="auto"/>
+        <w:rPr>
+          <w:rFonts w:ascii="Times New Roman" w:eastAsia="Times New Roman" w:hAnsi="Times New Roman" w:cs="Times New Roman"/>
+          <w:color w:val="000000"/>
+          <w:sz w:val="24"/>
+          <w:szCs w:val="24"/>
+          <w:shd w:val="clear" w:color="auto" w:fill="FFFFFF"/>
+          <w:lang w:eastAsia="en-IN"/>
+        </w:rPr>
+      </w:pPr>
+      <w:proofErr w:type="spellStart"/>
+      <w:r>
+        <w:rPr>
+          <w:rFonts w:ascii="Times New Roman" w:eastAsia="Times New Roman" w:hAnsi="Times New Roman" w:cs="Times New Roman"/>
+          <w:color w:val="000000"/>
+          <w:sz w:val="24"/>
+          <w:szCs w:val="24"/>
+          <w:shd w:val="clear" w:color="auto" w:fill="FFFFFF"/>
+          <w:lang w:eastAsia="en-IN"/>
+        </w:rPr>
+        <w:t>pca</w:t>
+      </w:r>
+      <w:proofErr w:type="spellEnd"/>
+      <w:r>
+        <w:rPr>
+          <w:rFonts w:ascii="Times New Roman" w:eastAsia="Times New Roman" w:hAnsi="Times New Roman" w:cs="Times New Roman"/>
+          <w:color w:val="000000"/>
+          <w:sz w:val="24"/>
+          <w:szCs w:val="24"/>
+          <w:shd w:val="clear" w:color="auto" w:fill="FFFFFF"/>
+          <w:lang w:eastAsia="en-IN"/>
+        </w:rPr>
+        <w:t xml:space="preserve"> = PCA()</w:t>
+      </w:r>
+    </w:p>
+    <w:p>
+      <w:pPr>
+        <w:spacing w:after="0" w:line="360" w:lineRule="auto"/>
+        <w:rPr>
+          <w:rFonts w:ascii="Times New Roman" w:eastAsia="Times New Roman" w:hAnsi="Times New Roman" w:cs="Times New Roman"/>
+          <w:color w:val="000000"/>
+          <w:sz w:val="24"/>
+          <w:szCs w:val="24"/>
+          <w:shd w:val="clear" w:color="auto" w:fill="FFFFFF"/>
+          <w:lang w:eastAsia="en-IN"/>
+        </w:rPr>
+      </w:pPr>
+      <w:r>
+        <w:rPr>
+          <w:rFonts w:ascii="Times New Roman" w:eastAsia="Times New Roman" w:hAnsi="Times New Roman" w:cs="Times New Roman"/>
+          <w:color w:val="000000"/>
+          <w:sz w:val="24"/>
+          <w:szCs w:val="24"/>
+          <w:shd w:val="clear" w:color="auto" w:fill="FFFFFF"/>
+          <w:lang w:eastAsia="en-IN"/>
+        </w:rPr>
+        <w:t xml:space="preserve">x_train1 = </w:t>
+      </w:r>
+      <w:proofErr w:type="spellStart"/>
+      <w:r>
+        <w:rPr>
+          <w:rFonts w:ascii="Times New Roman" w:eastAsia="Times New Roman" w:hAnsi="Times New Roman" w:cs="Times New Roman"/>
+          <w:color w:val="000000"/>
+          <w:sz w:val="24"/>
+          <w:szCs w:val="24"/>
+          <w:shd w:val="clear" w:color="auto" w:fill="FFFFFF"/>
+          <w:lang w:eastAsia="en-IN"/>
+        </w:rPr>
+        <w:t>pca.fit_transform</w:t>
+      </w:r>
+      <w:proofErr w:type="spellEnd"/>
+      <w:r>
+        <w:rPr>
+          <w:rFonts w:ascii="Times New Roman" w:eastAsia="Times New Roman" w:hAnsi="Times New Roman" w:cs="Times New Roman"/>
+          <w:color w:val="000000"/>
+          <w:sz w:val="24"/>
+          <w:szCs w:val="24"/>
+          <w:shd w:val="clear" w:color="auto" w:fill="FFFFFF"/>
+          <w:lang w:eastAsia="en-IN"/>
+        </w:rPr>
+        <w:t>(x_train1)</w:t>
+      </w:r>
+    </w:p>
+    <w:p>
+      <w:pPr>
+        <w:spacing w:after="0" w:line="360" w:lineRule="auto"/>
+        <w:rPr>
+          <w:rFonts w:ascii="Times New Roman" w:eastAsia="Times New Roman" w:hAnsi="Times New Roman" w:cs="Times New Roman"/>
+          <w:color w:val="000000"/>
+          <w:sz w:val="24"/>
+          <w:szCs w:val="24"/>
+          <w:shd w:val="clear" w:color="auto" w:fill="FFFFFF"/>
+          <w:lang w:eastAsia="en-IN"/>
+        </w:rPr>
+      </w:pPr>
+      <w:r>
+        <w:rPr>
+          <w:rFonts w:ascii="Times New Roman" w:eastAsia="Times New Roman" w:hAnsi="Times New Roman" w:cs="Times New Roman"/>
+          <w:color w:val="000000"/>
+          <w:sz w:val="24"/>
+          <w:szCs w:val="24"/>
+          <w:shd w:val="clear" w:color="auto" w:fill="FFFFFF"/>
+          <w:lang w:eastAsia="en-IN"/>
+        </w:rPr>
+        <w:t xml:space="preserve">x_test1 = </w:t>
+      </w:r>
+      <w:proofErr w:type="spellStart"/>
+      <w:r>
+        <w:rPr>
+          <w:rFonts w:ascii="Times New Roman" w:eastAsia="Times New Roman" w:hAnsi="Times New Roman" w:cs="Times New Roman"/>
+          <w:color w:val="000000"/>
+          <w:sz w:val="24"/>
+          <w:szCs w:val="24"/>
+          <w:shd w:val="clear" w:color="auto" w:fill="FFFFFF"/>
+          <w:lang w:eastAsia="en-IN"/>
+        </w:rPr>
+        <w:t>pca.transform</w:t>
+      </w:r>
+      <w:proofErr w:type="spellEnd"/>
+      <w:r>
+        <w:rPr>
+          <w:rFonts w:ascii="Times New Roman" w:eastAsia="Times New Roman" w:hAnsi="Times New Roman" w:cs="Times New Roman"/>
+          <w:color w:val="000000"/>
+          <w:sz w:val="24"/>
+          <w:szCs w:val="24"/>
+          <w:shd w:val="clear" w:color="auto" w:fill="FFFFFF"/>
+          <w:lang w:eastAsia="en-IN"/>
+        </w:rPr>
+        <w:t>(x_test1)</w:t>
+      </w:r>
+    </w:p>
+    <w:p>
+      <w:pPr>
+        <w:spacing w:after="0" w:line="360" w:lineRule="auto"/>
+        <w:rPr>
+          <w:rFonts w:ascii="Times New Roman" w:eastAsia="Times New Roman" w:hAnsi="Times New Roman" w:cs="Times New Roman"/>
+          <w:color w:val="000000"/>
+          <w:sz w:val="24"/>
+          <w:szCs w:val="24"/>
+          <w:shd w:val="clear" w:color="auto" w:fill="FFFFFF"/>
+          <w:lang w:eastAsia="en-IN"/>
+        </w:rPr>
+      </w:pPr>
+      <w:r>
+        <w:rPr>
+          <w:rFonts w:ascii="Times New Roman" w:eastAsia="Times New Roman" w:hAnsi="Times New Roman" w:cs="Times New Roman"/>
+          <w:color w:val="000000"/>
+          <w:sz w:val="24"/>
+          <w:szCs w:val="24"/>
+          <w:shd w:val="clear" w:color="auto" w:fill="FFFFFF"/>
+          <w:lang w:eastAsia="en-IN"/>
+        </w:rPr>
+        <w:t xml:space="preserve"> </w:t>
+      </w:r>
+    </w:p>
+    <w:p>
+      <w:pPr>
+        <w:spacing w:after="0" w:line="360" w:lineRule="auto"/>
+        <w:rPr>
+          <w:rFonts w:ascii="Times New Roman" w:eastAsia="Times New Roman" w:hAnsi="Times New Roman" w:cs="Times New Roman"/>
+          <w:color w:val="000000"/>
+          <w:sz w:val="24"/>
+          <w:szCs w:val="24"/>
+          <w:shd w:val="clear" w:color="auto" w:fill="FFFFFF"/>
+          <w:lang w:eastAsia="en-IN"/>
+        </w:rPr>
+      </w:pPr>
+      <w:proofErr w:type="spellStart"/>
+      <w:r>
+        <w:rPr>
+          <w:rFonts w:ascii="Times New Roman" w:eastAsia="Times New Roman" w:hAnsi="Times New Roman" w:cs="Times New Roman"/>
+          <w:color w:val="000000"/>
+          <w:sz w:val="24"/>
+          <w:szCs w:val="24"/>
+          <w:shd w:val="clear" w:color="auto" w:fill="FFFFFF"/>
+          <w:lang w:eastAsia="en-IN"/>
+        </w:rPr>
+        <w:t>explained_variance</w:t>
+      </w:r>
+      <w:proofErr w:type="spellEnd"/>
+      <w:r>
+        <w:rPr>
+          <w:rFonts w:ascii="Times New Roman" w:eastAsia="Times New Roman" w:hAnsi="Times New Roman" w:cs="Times New Roman"/>
+          <w:color w:val="000000"/>
+          <w:sz w:val="24"/>
+          <w:szCs w:val="24"/>
+          <w:shd w:val="clear" w:color="auto" w:fill="FFFFFF"/>
+          <w:lang w:eastAsia="en-IN"/>
+        </w:rPr>
+        <w:t xml:space="preserve"> = </w:t>
+      </w:r>
+      <w:proofErr w:type="spellStart"/>
+      <w:r>
+        <w:rPr>
+          <w:rFonts w:ascii="Times New Roman" w:eastAsia="Times New Roman" w:hAnsi="Times New Roman" w:cs="Times New Roman"/>
+          <w:color w:val="000000"/>
+          <w:sz w:val="24"/>
+          <w:szCs w:val="24"/>
+          <w:shd w:val="clear" w:color="auto" w:fill="FFFFFF"/>
+          <w:lang w:eastAsia="en-IN"/>
+        </w:rPr>
+        <w:t>pca.explained_variance_ratio</w:t>
+      </w:r>
+      <w:proofErr w:type="spellEnd"/>
+      <w:r>
+        <w:rPr>
+          <w:rFonts w:ascii="Times New Roman" w:eastAsia="Times New Roman" w:hAnsi="Times New Roman" w:cs="Times New Roman"/>
+          <w:color w:val="000000"/>
+          <w:sz w:val="24"/>
+          <w:szCs w:val="24"/>
+          <w:shd w:val="clear" w:color="auto" w:fill="FFFFFF"/>
+          <w:lang w:eastAsia="en-IN"/>
+        </w:rPr>
+        <w:t>_</w:t>
+      </w:r>
+    </w:p>
+    <w:p>
+      <w:pPr>
+        <w:spacing w:after="0" w:line="360" w:lineRule="auto"/>
+        <w:rPr>
+          <w:rFonts w:ascii="Times New Roman" w:eastAsia="Times New Roman" w:hAnsi="Times New Roman" w:cs="Times New Roman"/>
+          <w:color w:val="000000"/>
+          <w:sz w:val="24"/>
+          <w:szCs w:val="24"/>
+          <w:shd w:val="clear" w:color="auto" w:fill="FFFFFF"/>
+          <w:lang w:eastAsia="en-IN"/>
+        </w:rPr>
+      </w:pPr>
+      <w:r>
+        <w:rPr>
+          <w:rFonts w:ascii="Times New Roman" w:eastAsia="Times New Roman" w:hAnsi="Times New Roman" w:cs="Times New Roman"/>
+          <w:color w:val="000000"/>
+          <w:sz w:val="24"/>
+          <w:szCs w:val="24"/>
+          <w:shd w:val="clear" w:color="auto" w:fill="FFFFFF"/>
+          <w:lang w:eastAsia="en-IN"/>
+        </w:rPr>
+        <w:t>print(</w:t>
+      </w:r>
+      <w:proofErr w:type="spellStart"/>
+      <w:r>
+        <w:rPr>
+          <w:rFonts w:ascii="Times New Roman" w:eastAsia="Times New Roman" w:hAnsi="Times New Roman" w:cs="Times New Roman"/>
+          <w:color w:val="000000"/>
+          <w:sz w:val="24"/>
+          <w:szCs w:val="24"/>
+          <w:shd w:val="clear" w:color="auto" w:fill="FFFFFF"/>
+          <w:lang w:eastAsia="en-IN"/>
+        </w:rPr>
+        <w:t>explained_variance</w:t>
+      </w:r>
+      <w:proofErr w:type="spellEnd"/>
+      <w:r>
+        <w:rPr>
+          <w:rFonts w:ascii="Times New Roman" w:eastAsia="Times New Roman" w:hAnsi="Times New Roman" w:cs="Times New Roman"/>
+          <w:color w:val="000000"/>
+          <w:sz w:val="24"/>
+          <w:szCs w:val="24"/>
+          <w:shd w:val="clear" w:color="auto" w:fill="FFFFFF"/>
+          <w:lang w:eastAsia="en-IN"/>
+        </w:rPr>
+        <w:t>)</w:t>
+      </w:r>
+    </w:p>
+    <w:p>
+      <w:pPr>
+        <w:spacing w:after="0" w:line="360" w:lineRule="auto"/>
+        <w:rPr>
+          <w:rFonts w:ascii="Times New Roman" w:eastAsia="Times New Roman" w:hAnsi="Times New Roman" w:cs="Times New Roman"/>
+          <w:color w:val="000000"/>
+          <w:sz w:val="24"/>
+          <w:szCs w:val="24"/>
+          <w:shd w:val="clear" w:color="auto" w:fill="FFFFFF"/>
+          <w:lang w:eastAsia="en-IN"/>
+        </w:rPr>
+      </w:pPr>
+      <w:r>
+        <w:rPr>
+          <w:rFonts w:ascii="Times New Roman" w:eastAsia="Times New Roman" w:hAnsi="Times New Roman" w:cs="Times New Roman"/>
+          <w:color w:val="000000"/>
+          <w:sz w:val="24"/>
+          <w:szCs w:val="24"/>
+          <w:shd w:val="clear" w:color="auto" w:fill="FFFFFF"/>
+          <w:lang w:eastAsia="en-IN"/>
+        </w:rPr>
+        <w:t xml:space="preserve"> </w:t>
+      </w:r>
+    </w:p>
+    <w:p>
+      <w:pPr>
+        <w:spacing w:after="0" w:line="360" w:lineRule="auto"/>
+        <w:rPr>
+          <w:rFonts w:ascii="Times New Roman" w:eastAsia="Times New Roman" w:hAnsi="Times New Roman" w:cs="Times New Roman"/>
+          <w:color w:val="000000"/>
+          <w:sz w:val="24"/>
+          <w:szCs w:val="24"/>
+          <w:shd w:val="clear" w:color="auto" w:fill="FFFFFF"/>
+          <w:lang w:eastAsia="en-IN"/>
+        </w:rPr>
+      </w:pPr>
+      <w:proofErr w:type="spellStart"/>
+      <w:r>
+        <w:rPr>
+          <w:rFonts w:ascii="Times New Roman" w:eastAsia="Times New Roman" w:hAnsi="Times New Roman" w:cs="Times New Roman"/>
+          <w:color w:val="000000"/>
+          <w:sz w:val="24"/>
+          <w:szCs w:val="24"/>
+          <w:shd w:val="clear" w:color="auto" w:fill="FFFFFF"/>
+          <w:lang w:eastAsia="en-IN"/>
+        </w:rPr>
+        <w:t>pca</w:t>
+      </w:r>
+      <w:proofErr w:type="spellEnd"/>
+      <w:r>
+        <w:rPr>
+          <w:rFonts w:ascii="Times New Roman" w:eastAsia="Times New Roman" w:hAnsi="Times New Roman" w:cs="Times New Roman"/>
+          <w:color w:val="000000"/>
+          <w:sz w:val="24"/>
+          <w:szCs w:val="24"/>
+          <w:shd w:val="clear" w:color="auto" w:fill="FFFFFF"/>
+          <w:lang w:eastAsia="en-IN"/>
+        </w:rPr>
+        <w:t xml:space="preserve"> = PCA(</w:t>
+      </w:r>
+      <w:proofErr w:type="spellStart"/>
+      <w:r>
+        <w:rPr>
+          <w:rFonts w:ascii="Times New Roman" w:eastAsia="Times New Roman" w:hAnsi="Times New Roman" w:cs="Times New Roman"/>
+          <w:color w:val="000000"/>
+          <w:sz w:val="24"/>
+          <w:szCs w:val="24"/>
+          <w:shd w:val="clear" w:color="auto" w:fill="FFFFFF"/>
+          <w:lang w:eastAsia="en-IN"/>
+        </w:rPr>
+        <w:t>n_components</w:t>
+      </w:r>
+      <w:proofErr w:type="spellEnd"/>
+      <w:r>
+        <w:rPr>
+          <w:rFonts w:ascii="Times New Roman" w:eastAsia="Times New Roman" w:hAnsi="Times New Roman" w:cs="Times New Roman"/>
+          <w:color w:val="000000"/>
+          <w:sz w:val="24"/>
+          <w:szCs w:val="24"/>
+          <w:shd w:val="clear" w:color="auto" w:fill="FFFFFF"/>
+          <w:lang w:eastAsia="en-IN"/>
+        </w:rPr>
+        <w:t>=1)</w:t>
+      </w:r>
+    </w:p>
+    <w:p>
+      <w:pPr>
+        <w:spacing w:after="0" w:line="360" w:lineRule="auto"/>
+        <w:rPr>
+          <w:rFonts w:ascii="Times New Roman" w:eastAsia="Times New Roman" w:hAnsi="Times New Roman" w:cs="Times New Roman"/>
+          <w:color w:val="000000"/>
+          <w:sz w:val="24"/>
+          <w:szCs w:val="24"/>
+          <w:shd w:val="clear" w:color="auto" w:fill="FFFFFF"/>
+          <w:lang w:eastAsia="en-IN"/>
+        </w:rPr>
+      </w:pPr>
+      <w:r>
+        <w:rPr>
+          <w:rFonts w:ascii="Times New Roman" w:eastAsia="Times New Roman" w:hAnsi="Times New Roman" w:cs="Times New Roman"/>
+          <w:color w:val="000000"/>
+          <w:sz w:val="24"/>
+          <w:szCs w:val="24"/>
+          <w:shd w:val="clear" w:color="auto" w:fill="FFFFFF"/>
+          <w:lang w:eastAsia="en-IN"/>
+        </w:rPr>
+        <w:t xml:space="preserve">x_train1 = </w:t>
+      </w:r>
+      <w:proofErr w:type="spellStart"/>
+      <w:r>
+        <w:rPr>
+          <w:rFonts w:ascii="Times New Roman" w:eastAsia="Times New Roman" w:hAnsi="Times New Roman" w:cs="Times New Roman"/>
+          <w:color w:val="000000"/>
+          <w:sz w:val="24"/>
+          <w:szCs w:val="24"/>
+          <w:shd w:val="clear" w:color="auto" w:fill="FFFFFF"/>
+          <w:lang w:eastAsia="en-IN"/>
+        </w:rPr>
+        <w:t>pca.fit_transform</w:t>
+      </w:r>
+      <w:proofErr w:type="spellEnd"/>
+      <w:r>
+        <w:rPr>
+          <w:rFonts w:ascii="Times New Roman" w:eastAsia="Times New Roman" w:hAnsi="Times New Roman" w:cs="Times New Roman"/>
+          <w:color w:val="000000"/>
+          <w:sz w:val="24"/>
+          <w:szCs w:val="24"/>
+          <w:shd w:val="clear" w:color="auto" w:fill="FFFFFF"/>
+          <w:lang w:eastAsia="en-IN"/>
+        </w:rPr>
+        <w:t>(x_train1)</w:t>
+      </w:r>
+    </w:p>
+    <w:p>
+      <w:pPr>
+        <w:spacing w:after="0" w:line="360" w:lineRule="auto"/>
+        <w:rPr>
+          <w:rFonts w:ascii="Times New Roman" w:eastAsia="Times New Roman" w:hAnsi="Times New Roman" w:cs="Times New Roman"/>
+          <w:color w:val="000000"/>
+          <w:sz w:val="24"/>
+          <w:szCs w:val="24"/>
+          <w:shd w:val="clear" w:color="auto" w:fill="FFFFFF"/>
+          <w:lang w:eastAsia="en-IN"/>
+        </w:rPr>
+      </w:pPr>
+      <w:r>
+        <w:rPr>
+          <w:rFonts w:ascii="Times New Roman" w:eastAsia="Times New Roman" w:hAnsi="Times New Roman" w:cs="Times New Roman"/>
+          <w:color w:val="000000"/>
+          <w:sz w:val="24"/>
+          <w:szCs w:val="24"/>
+          <w:shd w:val="clear" w:color="auto" w:fill="FFFFFF"/>
+          <w:lang w:eastAsia="en-IN"/>
+        </w:rPr>
+        <w:t xml:space="preserve">x_test1 = </w:t>
+      </w:r>
+      <w:proofErr w:type="spellStart"/>
+      <w:r>
+        <w:rPr>
+          <w:rFonts w:ascii="Times New Roman" w:eastAsia="Times New Roman" w:hAnsi="Times New Roman" w:cs="Times New Roman"/>
+          <w:color w:val="000000"/>
+          <w:sz w:val="24"/>
+          <w:szCs w:val="24"/>
+          <w:shd w:val="clear" w:color="auto" w:fill="FFFFFF"/>
+          <w:lang w:eastAsia="en-IN"/>
+        </w:rPr>
+        <w:t>pca.transform</w:t>
+      </w:r>
+      <w:proofErr w:type="spellEnd"/>
+      <w:r>
+        <w:rPr>
+          <w:rFonts w:ascii="Times New Roman" w:eastAsia="Times New Roman" w:hAnsi="Times New Roman" w:cs="Times New Roman"/>
+          <w:color w:val="000000"/>
+          <w:sz w:val="24"/>
+          <w:szCs w:val="24"/>
+          <w:shd w:val="clear" w:color="auto" w:fill="FFFFFF"/>
+          <w:lang w:eastAsia="en-IN"/>
+        </w:rPr>
+        <w:t>(x_test1)</w:t>
+      </w:r>
+    </w:p>
+    <w:p>
+      <w:pPr>
+        <w:spacing w:after="0" w:line="360" w:lineRule="auto"/>
+        <w:rPr>
+          <w:rFonts w:ascii="Times New Roman" w:eastAsia="Times New Roman" w:hAnsi="Times New Roman" w:cs="Times New Roman"/>
+          <w:color w:val="000000"/>
+          <w:sz w:val="24"/>
+          <w:szCs w:val="24"/>
+          <w:shd w:val="clear" w:color="auto" w:fill="FFFFFF"/>
+          <w:lang w:eastAsia="en-IN"/>
+        </w:rPr>
+      </w:pPr>
+      <w:r>
+        <w:rPr>
+          <w:rFonts w:ascii="Times New Roman" w:eastAsia="Times New Roman" w:hAnsi="Times New Roman" w:cs="Times New Roman"/>
+          <w:color w:val="000000"/>
+          <w:sz w:val="24"/>
+          <w:szCs w:val="24"/>
+          <w:shd w:val="clear" w:color="auto" w:fill="FFFFFF"/>
+          <w:lang w:eastAsia="en-IN"/>
+        </w:rPr>
+        <w:t xml:space="preserve"> </w:t>
+      </w:r>
+    </w:p>
+    <w:p>
+      <w:pPr>
+        <w:spacing w:after="0" w:line="360" w:lineRule="auto"/>
+        <w:rPr>
+          <w:rFonts w:ascii="Times New Roman" w:eastAsia="Times New Roman" w:hAnsi="Times New Roman" w:cs="Times New Roman"/>
+          <w:color w:val="000000"/>
+          <w:sz w:val="24"/>
+          <w:szCs w:val="24"/>
+          <w:shd w:val="clear" w:color="auto" w:fill="FFFFFF"/>
+          <w:lang w:eastAsia="en-IN"/>
+        </w:rPr>
+      </w:pPr>
+      <w:r>
+        <w:rPr>
+          <w:rFonts w:ascii="Times New Roman" w:eastAsia="Times New Roman" w:hAnsi="Times New Roman" w:cs="Times New Roman"/>
+          <w:color w:val="000000"/>
+          <w:sz w:val="24"/>
+          <w:szCs w:val="24"/>
+          <w:shd w:val="clear" w:color="auto" w:fill="FFFFFF"/>
+          <w:lang w:eastAsia="en-IN"/>
+        </w:rPr>
+        <w:t xml:space="preserve">classifier = </w:t>
+      </w:r>
+      <w:proofErr w:type="spellStart"/>
+      <w:r>
+        <w:rPr>
+          <w:rFonts w:ascii="Times New Roman" w:eastAsia="Times New Roman" w:hAnsi="Times New Roman" w:cs="Times New Roman"/>
+          <w:color w:val="000000"/>
+          <w:sz w:val="24"/>
+          <w:szCs w:val="24"/>
+          <w:shd w:val="clear" w:color="auto" w:fill="FFFFFF"/>
+          <w:lang w:eastAsia="en-IN"/>
+        </w:rPr>
+        <w:t>RandomForestClassifier</w:t>
+      </w:r>
+      <w:proofErr w:type="spellEnd"/>
+      <w:r>
+        <w:rPr>
+          <w:rFonts w:ascii="Times New Roman" w:eastAsia="Times New Roman" w:hAnsi="Times New Roman" w:cs="Times New Roman"/>
+          <w:color w:val="000000"/>
+          <w:sz w:val="24"/>
+          <w:szCs w:val="24"/>
+          <w:shd w:val="clear" w:color="auto" w:fill="FFFFFF"/>
+          <w:lang w:eastAsia="en-IN"/>
+        </w:rPr>
+        <w:t>(</w:t>
+      </w:r>
+      <w:proofErr w:type="spellStart"/>
+      <w:r>
+        <w:rPr>
+          <w:rFonts w:ascii="Times New Roman" w:eastAsia="Times New Roman" w:hAnsi="Times New Roman" w:cs="Times New Roman"/>
+          <w:color w:val="000000"/>
+          <w:sz w:val="24"/>
+          <w:szCs w:val="24"/>
+          <w:shd w:val="clear" w:color="auto" w:fill="FFFFFF"/>
+          <w:lang w:eastAsia="en-IN"/>
+        </w:rPr>
+        <w:t>max_depth</w:t>
+      </w:r>
+      <w:proofErr w:type="spellEnd"/>
+      <w:r>
+        <w:rPr>
+          <w:rFonts w:ascii="Times New Roman" w:eastAsia="Times New Roman" w:hAnsi="Times New Roman" w:cs="Times New Roman"/>
+          <w:color w:val="000000"/>
+          <w:sz w:val="24"/>
+          <w:szCs w:val="24"/>
+          <w:shd w:val="clear" w:color="auto" w:fill="FFFFFF"/>
+          <w:lang w:eastAsia="en-IN"/>
+        </w:rPr>
+        <w:t xml:space="preserve">=2, </w:t>
+      </w:r>
+      <w:proofErr w:type="spellStart"/>
+      <w:r>
+        <w:rPr>
+          <w:rFonts w:ascii="Times New Roman" w:eastAsia="Times New Roman" w:hAnsi="Times New Roman" w:cs="Times New Roman"/>
+          <w:color w:val="000000"/>
+          <w:sz w:val="24"/>
+          <w:szCs w:val="24"/>
+          <w:shd w:val="clear" w:color="auto" w:fill="FFFFFF"/>
+          <w:lang w:eastAsia="en-IN"/>
+        </w:rPr>
+        <w:t>random_state</w:t>
+      </w:r>
+      <w:proofErr w:type="spellEnd"/>
+      <w:r>
+        <w:rPr>
+          <w:rFonts w:ascii="Times New Roman" w:eastAsia="Times New Roman" w:hAnsi="Times New Roman" w:cs="Times New Roman"/>
+          <w:color w:val="000000"/>
+          <w:sz w:val="24"/>
+          <w:szCs w:val="24"/>
+          <w:shd w:val="clear" w:color="auto" w:fill="FFFFFF"/>
+          <w:lang w:eastAsia="en-IN"/>
+        </w:rPr>
+        <w:t>=0)</w:t>
+      </w:r>
+    </w:p>
+    <w:p>
+      <w:pPr>
+        <w:spacing w:after="0" w:line="360" w:lineRule="auto"/>
+        <w:rPr>
+          <w:rFonts w:ascii="Times New Roman" w:eastAsia="Times New Roman" w:hAnsi="Times New Roman" w:cs="Times New Roman"/>
+          <w:color w:val="000000"/>
+          <w:sz w:val="24"/>
+          <w:szCs w:val="24"/>
+          <w:shd w:val="clear" w:color="auto" w:fill="FFFFFF"/>
+          <w:lang w:eastAsia="en-IN"/>
+        </w:rPr>
+      </w:pPr>
+      <w:proofErr w:type="spellStart"/>
+      <w:r>
+        <w:rPr>
+          <w:rFonts w:ascii="Times New Roman" w:eastAsia="Times New Roman" w:hAnsi="Times New Roman" w:cs="Times New Roman"/>
+          <w:color w:val="000000"/>
+          <w:sz w:val="24"/>
+          <w:szCs w:val="24"/>
+          <w:shd w:val="clear" w:color="auto" w:fill="FFFFFF"/>
+          <w:lang w:eastAsia="en-IN"/>
+        </w:rPr>
+        <w:t>classifier.fit</w:t>
+      </w:r>
+      <w:proofErr w:type="spellEnd"/>
+      <w:r>
+        <w:rPr>
+          <w:rFonts w:ascii="Times New Roman" w:eastAsia="Times New Roman" w:hAnsi="Times New Roman" w:cs="Times New Roman"/>
+          <w:color w:val="000000"/>
+          <w:sz w:val="24"/>
+          <w:szCs w:val="24"/>
+          <w:shd w:val="clear" w:color="auto" w:fill="FFFFFF"/>
+          <w:lang w:eastAsia="en-IN"/>
+        </w:rPr>
+        <w:t>(x_train1, y_train1)</w:t>
+      </w:r>
+    </w:p>
+    <w:p>
+      <w:pPr>
+        <w:spacing w:after="0" w:line="360" w:lineRule="auto"/>
+        <w:rPr>
+          <w:rFonts w:ascii="Times New Roman" w:eastAsia="Times New Roman" w:hAnsi="Times New Roman" w:cs="Times New Roman"/>
+          <w:color w:val="000000"/>
+          <w:sz w:val="24"/>
+          <w:szCs w:val="24"/>
+          <w:shd w:val="clear" w:color="auto" w:fill="FFFFFF"/>
+          <w:lang w:eastAsia="en-IN"/>
+        </w:rPr>
+      </w:pPr>
+      <w:proofErr w:type="spellStart"/>
       <w:r>
         <w:rPr>
           <w:rFonts w:ascii="Times New Roman" w:eastAsia="Times New Roman" w:hAnsi="Times New Roman" w:cs="Times New Roman"/>
@@ -1533,44 +2247,115 @@
           <w:lang w:eastAsia="en-IN"/>
         </w:rPr>
         <w:lastRenderedPageBreak/>
-        <w:t xml:space="preserve">y_train1 = </w:t>
-      </w:r>
-      <w:proofErr w:type="spellStart"/>
-      <w:r>
-        <w:rPr>
-          <w:rFonts w:ascii="Times New Roman" w:eastAsia="Times New Roman" w:hAnsi="Times New Roman" w:cs="Times New Roman"/>
-          <w:color w:val="000000"/>
-          <w:sz w:val="24"/>
-          <w:szCs w:val="24"/>
-          <w:shd w:val="clear" w:color="auto" w:fill="FFFFFF"/>
-          <w:lang w:eastAsia="en-IN"/>
-        </w:rPr>
-        <w:t>y_train</w:t>
-      </w:r>
-      <w:proofErr w:type="spellEnd"/>
-    </w:p>
-    <w:p>
-      <w:pPr>
-        <w:spacing w:after="0" w:line="240" w:lineRule="auto"/>
-        <w:rPr>
-          <w:rFonts w:ascii="Times New Roman" w:eastAsia="Times New Roman" w:hAnsi="Times New Roman" w:cs="Times New Roman"/>
-          <w:color w:val="000000"/>
-          <w:sz w:val="24"/>
-          <w:szCs w:val="24"/>
-          <w:shd w:val="clear" w:color="auto" w:fill="FFFFFF"/>
-          <w:lang w:eastAsia="en-IN"/>
-        </w:rPr>
-      </w:pPr>
-      <w:r>
-        <w:rPr>
-          <w:rFonts w:ascii="Times New Roman" w:eastAsia="Times New Roman" w:hAnsi="Times New Roman" w:cs="Times New Roman"/>
-          <w:color w:val="000000"/>
-          <w:sz w:val="24"/>
-          <w:szCs w:val="24"/>
-          <w:shd w:val="clear" w:color="auto" w:fill="FFFFFF"/>
-          <w:lang w:eastAsia="en-IN"/>
-        </w:rPr>
-        <w:t xml:space="preserve">y_test1 = </w:t>
+        <w:t>y_pred</w:t>
+      </w:r>
+      <w:proofErr w:type="spellEnd"/>
+      <w:r>
+        <w:rPr>
+          <w:rFonts w:ascii="Times New Roman" w:eastAsia="Times New Roman" w:hAnsi="Times New Roman" w:cs="Times New Roman"/>
+          <w:color w:val="000000"/>
+          <w:sz w:val="24"/>
+          <w:szCs w:val="24"/>
+          <w:shd w:val="clear" w:color="auto" w:fill="FFFFFF"/>
+          <w:lang w:eastAsia="en-IN"/>
+        </w:rPr>
+        <w:t xml:space="preserve"> = </w:t>
+      </w:r>
+      <w:proofErr w:type="spellStart"/>
+      <w:r>
+        <w:rPr>
+          <w:rFonts w:ascii="Times New Roman" w:eastAsia="Times New Roman" w:hAnsi="Times New Roman" w:cs="Times New Roman"/>
+          <w:color w:val="000000"/>
+          <w:sz w:val="24"/>
+          <w:szCs w:val="24"/>
+          <w:shd w:val="clear" w:color="auto" w:fill="FFFFFF"/>
+          <w:lang w:eastAsia="en-IN"/>
+        </w:rPr>
+        <w:t>classifier.predict</w:t>
+      </w:r>
+      <w:proofErr w:type="spellEnd"/>
+      <w:r>
+        <w:rPr>
+          <w:rFonts w:ascii="Times New Roman" w:eastAsia="Times New Roman" w:hAnsi="Times New Roman" w:cs="Times New Roman"/>
+          <w:color w:val="000000"/>
+          <w:sz w:val="24"/>
+          <w:szCs w:val="24"/>
+          <w:shd w:val="clear" w:color="auto" w:fill="FFFFFF"/>
+          <w:lang w:eastAsia="en-IN"/>
+        </w:rPr>
+        <w:t>(x_test1)</w:t>
+      </w:r>
+    </w:p>
+    <w:p>
+      <w:pPr>
+        <w:spacing w:after="0" w:line="360" w:lineRule="auto"/>
+        <w:rPr>
+          <w:rFonts w:ascii="Times New Roman" w:eastAsia="Times New Roman" w:hAnsi="Times New Roman" w:cs="Times New Roman"/>
+          <w:color w:val="000000"/>
+          <w:sz w:val="24"/>
+          <w:szCs w:val="24"/>
+          <w:shd w:val="clear" w:color="auto" w:fill="FFFFFF"/>
+          <w:lang w:eastAsia="en-IN"/>
+        </w:rPr>
+      </w:pPr>
+      <w:r>
+        <w:rPr>
+          <w:rFonts w:ascii="Times New Roman" w:eastAsia="Times New Roman" w:hAnsi="Times New Roman" w:cs="Times New Roman"/>
+          <w:color w:val="000000"/>
+          <w:sz w:val="24"/>
+          <w:szCs w:val="24"/>
+          <w:shd w:val="clear" w:color="auto" w:fill="FFFFFF"/>
+          <w:lang w:eastAsia="en-IN"/>
+        </w:rPr>
+        <w:t xml:space="preserve"> </w:t>
+      </w:r>
+    </w:p>
+    <w:p>
+      <w:pPr>
+        <w:spacing w:after="0" w:line="360" w:lineRule="auto"/>
+        <w:rPr>
+          <w:rFonts w:ascii="Times New Roman" w:eastAsia="Times New Roman" w:hAnsi="Times New Roman" w:cs="Times New Roman"/>
+          <w:color w:val="000000"/>
+          <w:sz w:val="24"/>
+          <w:szCs w:val="24"/>
+          <w:shd w:val="clear" w:color="auto" w:fill="FFFFFF"/>
+          <w:lang w:eastAsia="en-IN"/>
+        </w:rPr>
+      </w:pPr>
+      <w:r>
+        <w:rPr>
+          <w:rFonts w:ascii="Times New Roman" w:eastAsia="Times New Roman" w:hAnsi="Times New Roman" w:cs="Times New Roman"/>
+          <w:color w:val="000000"/>
+          <w:sz w:val="24"/>
+          <w:szCs w:val="24"/>
+          <w:shd w:val="clear" w:color="auto" w:fill="FFFFFF"/>
+          <w:lang w:eastAsia="en-IN"/>
+        </w:rPr>
+        <w:t xml:space="preserve">cm = </w:t>
+      </w:r>
+      <w:proofErr w:type="spellStart"/>
+      <w:r>
+        <w:rPr>
+          <w:rFonts w:ascii="Times New Roman" w:eastAsia="Times New Roman" w:hAnsi="Times New Roman" w:cs="Times New Roman"/>
+          <w:color w:val="000000"/>
+          <w:sz w:val="24"/>
+          <w:szCs w:val="24"/>
+          <w:shd w:val="clear" w:color="auto" w:fill="FFFFFF"/>
+          <w:lang w:eastAsia="en-IN"/>
+        </w:rPr>
+        <w:t>confusion_matrix</w:t>
+      </w:r>
+      <w:proofErr w:type="spellEnd"/>
+      <w:r>
+        <w:rPr>
+          <w:rFonts w:ascii="Times New Roman" w:eastAsia="Times New Roman" w:hAnsi="Times New Roman" w:cs="Times New Roman"/>
+          <w:color w:val="000000"/>
+          <w:sz w:val="24"/>
+          <w:szCs w:val="24"/>
+          <w:shd w:val="clear" w:color="auto" w:fill="FFFFFF"/>
+          <w:lang w:eastAsia="en-IN"/>
+        </w:rPr>
+        <w:t>(</w:t>
       </w:r>
       <w:proofErr w:type="spellStart"/>
       <w:r>
@@ -1585,283 +2370,28 @@
         <w:t>y_test</w:t>
       </w:r>
       <w:proofErr w:type="spellEnd"/>
-    </w:p>
-    <w:p>
-      <w:pPr>
-        <w:spacing w:after="0" w:line="240" w:lineRule="auto"/>
-        <w:rPr>
-          <w:rFonts w:ascii="Times New Roman" w:eastAsia="Times New Roman" w:hAnsi="Times New Roman" w:cs="Times New Roman"/>
-          <w:color w:val="000000"/>
-          <w:sz w:val="24"/>
-          <w:szCs w:val="24"/>
-          <w:shd w:val="clear" w:color="auto" w:fill="FFFFFF"/>
-          <w:lang w:eastAsia="en-IN"/>
-        </w:rPr>
-      </w:pPr>
-      <w:r>
-        <w:rPr>
-          <w:rFonts w:ascii="Times New Roman" w:eastAsia="Times New Roman" w:hAnsi="Times New Roman" w:cs="Times New Roman"/>
-          <w:color w:val="000000"/>
-          <w:sz w:val="24"/>
-          <w:szCs w:val="24"/>
-          <w:shd w:val="clear" w:color="auto" w:fill="FFFFFF"/>
-          <w:lang w:eastAsia="en-IN"/>
-        </w:rPr>
-        <w:t xml:space="preserve"> </w:t>
-      </w:r>
-    </w:p>
-    <w:p>
-      <w:pPr>
-        <w:spacing w:after="0" w:line="240" w:lineRule="auto"/>
-        <w:rPr>
-          <w:rFonts w:ascii="Times New Roman" w:eastAsia="Times New Roman" w:hAnsi="Times New Roman" w:cs="Times New Roman"/>
-          <w:color w:val="000000"/>
-          <w:sz w:val="24"/>
-          <w:szCs w:val="24"/>
-          <w:shd w:val="clear" w:color="auto" w:fill="FFFFFF"/>
-          <w:lang w:eastAsia="en-IN"/>
-        </w:rPr>
-      </w:pPr>
-      <w:proofErr w:type="spellStart"/>
-      <w:r>
-        <w:rPr>
-          <w:rFonts w:ascii="Times New Roman" w:eastAsia="Times New Roman" w:hAnsi="Times New Roman" w:cs="Times New Roman"/>
-          <w:color w:val="000000"/>
-          <w:sz w:val="24"/>
-          <w:szCs w:val="24"/>
-          <w:shd w:val="clear" w:color="auto" w:fill="FFFFFF"/>
-          <w:lang w:eastAsia="en-IN"/>
-        </w:rPr>
-        <w:t>pca</w:t>
-      </w:r>
-      <w:proofErr w:type="spellEnd"/>
-      <w:r>
-        <w:rPr>
-          <w:rFonts w:ascii="Times New Roman" w:eastAsia="Times New Roman" w:hAnsi="Times New Roman" w:cs="Times New Roman"/>
-          <w:color w:val="000000"/>
-          <w:sz w:val="24"/>
-          <w:szCs w:val="24"/>
-          <w:shd w:val="clear" w:color="auto" w:fill="FFFFFF"/>
-          <w:lang w:eastAsia="en-IN"/>
-        </w:rPr>
-        <w:t xml:space="preserve"> = PCA()</w:t>
-      </w:r>
-    </w:p>
-    <w:p>
-      <w:pPr>
-        <w:spacing w:after="0" w:line="240" w:lineRule="auto"/>
-        <w:rPr>
-          <w:rFonts w:ascii="Times New Roman" w:eastAsia="Times New Roman" w:hAnsi="Times New Roman" w:cs="Times New Roman"/>
-          <w:color w:val="000000"/>
-          <w:sz w:val="24"/>
-          <w:szCs w:val="24"/>
-          <w:shd w:val="clear" w:color="auto" w:fill="FFFFFF"/>
-          <w:lang w:eastAsia="en-IN"/>
-        </w:rPr>
-      </w:pPr>
-      <w:r>
-        <w:rPr>
-          <w:rFonts w:ascii="Times New Roman" w:eastAsia="Times New Roman" w:hAnsi="Times New Roman" w:cs="Times New Roman"/>
-          <w:color w:val="000000"/>
-          <w:sz w:val="24"/>
-          <w:szCs w:val="24"/>
-          <w:shd w:val="clear" w:color="auto" w:fill="FFFFFF"/>
-          <w:lang w:eastAsia="en-IN"/>
-        </w:rPr>
-        <w:t xml:space="preserve">x_train1 = </w:t>
-      </w:r>
-      <w:proofErr w:type="spellStart"/>
-      <w:r>
-        <w:rPr>
-          <w:rFonts w:ascii="Times New Roman" w:eastAsia="Times New Roman" w:hAnsi="Times New Roman" w:cs="Times New Roman"/>
-          <w:color w:val="000000"/>
-          <w:sz w:val="24"/>
-          <w:szCs w:val="24"/>
-          <w:shd w:val="clear" w:color="auto" w:fill="FFFFFF"/>
-          <w:lang w:eastAsia="en-IN"/>
-        </w:rPr>
-        <w:t>pca.fit_transform</w:t>
-      </w:r>
-      <w:proofErr w:type="spellEnd"/>
-      <w:r>
-        <w:rPr>
-          <w:rFonts w:ascii="Times New Roman" w:eastAsia="Times New Roman" w:hAnsi="Times New Roman" w:cs="Times New Roman"/>
-          <w:color w:val="000000"/>
-          <w:sz w:val="24"/>
-          <w:szCs w:val="24"/>
-          <w:shd w:val="clear" w:color="auto" w:fill="FFFFFF"/>
-          <w:lang w:eastAsia="en-IN"/>
-        </w:rPr>
-        <w:t>(x_train1)</w:t>
-      </w:r>
-    </w:p>
-    <w:p>
-      <w:pPr>
-        <w:spacing w:after="0" w:line="240" w:lineRule="auto"/>
-        <w:rPr>
-          <w:rFonts w:ascii="Times New Roman" w:eastAsia="Times New Roman" w:hAnsi="Times New Roman" w:cs="Times New Roman"/>
-          <w:color w:val="000000"/>
-          <w:sz w:val="24"/>
-          <w:szCs w:val="24"/>
-          <w:shd w:val="clear" w:color="auto" w:fill="FFFFFF"/>
-          <w:lang w:eastAsia="en-IN"/>
-        </w:rPr>
-      </w:pPr>
-      <w:r>
-        <w:rPr>
-          <w:rFonts w:ascii="Times New Roman" w:eastAsia="Times New Roman" w:hAnsi="Times New Roman" w:cs="Times New Roman"/>
-          <w:color w:val="000000"/>
-          <w:sz w:val="24"/>
-          <w:szCs w:val="24"/>
-          <w:shd w:val="clear" w:color="auto" w:fill="FFFFFF"/>
-          <w:lang w:eastAsia="en-IN"/>
-        </w:rPr>
-        <w:t xml:space="preserve">x_test1 = </w:t>
-      </w:r>
-      <w:proofErr w:type="spellStart"/>
-      <w:r>
-        <w:rPr>
-          <w:rFonts w:ascii="Times New Roman" w:eastAsia="Times New Roman" w:hAnsi="Times New Roman" w:cs="Times New Roman"/>
-          <w:color w:val="000000"/>
-          <w:sz w:val="24"/>
-          <w:szCs w:val="24"/>
-          <w:shd w:val="clear" w:color="auto" w:fill="FFFFFF"/>
-          <w:lang w:eastAsia="en-IN"/>
-        </w:rPr>
-        <w:t>pca.transform</w:t>
-      </w:r>
-      <w:proofErr w:type="spellEnd"/>
-      <w:r>
-        <w:rPr>
-          <w:rFonts w:ascii="Times New Roman" w:eastAsia="Times New Roman" w:hAnsi="Times New Roman" w:cs="Times New Roman"/>
-          <w:color w:val="000000"/>
-          <w:sz w:val="24"/>
-          <w:szCs w:val="24"/>
-          <w:shd w:val="clear" w:color="auto" w:fill="FFFFFF"/>
-          <w:lang w:eastAsia="en-IN"/>
-        </w:rPr>
-        <w:t>(x_test1)</w:t>
-      </w:r>
-    </w:p>
-    <w:p>
-      <w:pPr>
-        <w:spacing w:after="0" w:line="240" w:lineRule="auto"/>
-        <w:rPr>
-          <w:rFonts w:ascii="Times New Roman" w:eastAsia="Times New Roman" w:hAnsi="Times New Roman" w:cs="Times New Roman"/>
-          <w:color w:val="000000"/>
-          <w:sz w:val="24"/>
-          <w:szCs w:val="24"/>
-          <w:shd w:val="clear" w:color="auto" w:fill="FFFFFF"/>
-          <w:lang w:eastAsia="en-IN"/>
-        </w:rPr>
-      </w:pPr>
-      <w:r>
-        <w:rPr>
-          <w:rFonts w:ascii="Times New Roman" w:eastAsia="Times New Roman" w:hAnsi="Times New Roman" w:cs="Times New Roman"/>
-          <w:color w:val="000000"/>
-          <w:sz w:val="24"/>
-          <w:szCs w:val="24"/>
-          <w:shd w:val="clear" w:color="auto" w:fill="FFFFFF"/>
-          <w:lang w:eastAsia="en-IN"/>
-        </w:rPr>
-        <w:t xml:space="preserve"> </w:t>
-      </w:r>
-    </w:p>
-    <w:p>
-      <w:pPr>
-        <w:spacing w:after="0" w:line="240" w:lineRule="auto"/>
-        <w:rPr>
-          <w:rFonts w:ascii="Times New Roman" w:eastAsia="Times New Roman" w:hAnsi="Times New Roman" w:cs="Times New Roman"/>
-          <w:color w:val="000000"/>
-          <w:sz w:val="24"/>
-          <w:szCs w:val="24"/>
-          <w:shd w:val="clear" w:color="auto" w:fill="FFFFFF"/>
-          <w:lang w:eastAsia="en-IN"/>
-        </w:rPr>
-      </w:pPr>
-      <w:proofErr w:type="spellStart"/>
-      <w:r>
-        <w:rPr>
-          <w:rFonts w:ascii="Times New Roman" w:eastAsia="Times New Roman" w:hAnsi="Times New Roman" w:cs="Times New Roman"/>
-          <w:color w:val="000000"/>
-          <w:sz w:val="24"/>
-          <w:szCs w:val="24"/>
-          <w:shd w:val="clear" w:color="auto" w:fill="FFFFFF"/>
-          <w:lang w:eastAsia="en-IN"/>
-        </w:rPr>
-        <w:t>explained_variance</w:t>
-      </w:r>
-      <w:proofErr w:type="spellEnd"/>
-      <w:r>
-        <w:rPr>
-          <w:rFonts w:ascii="Times New Roman" w:eastAsia="Times New Roman" w:hAnsi="Times New Roman" w:cs="Times New Roman"/>
-          <w:color w:val="000000"/>
-          <w:sz w:val="24"/>
-          <w:szCs w:val="24"/>
-          <w:shd w:val="clear" w:color="auto" w:fill="FFFFFF"/>
-          <w:lang w:eastAsia="en-IN"/>
-        </w:rPr>
-        <w:t xml:space="preserve"> = </w:t>
-      </w:r>
-      <w:proofErr w:type="spellStart"/>
-      <w:r>
-        <w:rPr>
-          <w:rFonts w:ascii="Times New Roman" w:eastAsia="Times New Roman" w:hAnsi="Times New Roman" w:cs="Times New Roman"/>
-          <w:color w:val="000000"/>
-          <w:sz w:val="24"/>
-          <w:szCs w:val="24"/>
-          <w:shd w:val="clear" w:color="auto" w:fill="FFFFFF"/>
-          <w:lang w:eastAsia="en-IN"/>
-        </w:rPr>
-        <w:t>pca.explained_variance_ratio</w:t>
-      </w:r>
-      <w:proofErr w:type="spellEnd"/>
-      <w:r>
-        <w:rPr>
-          <w:rFonts w:ascii="Times New Roman" w:eastAsia="Times New Roman" w:hAnsi="Times New Roman" w:cs="Times New Roman"/>
-          <w:color w:val="000000"/>
-          <w:sz w:val="24"/>
-          <w:szCs w:val="24"/>
-          <w:shd w:val="clear" w:color="auto" w:fill="FFFFFF"/>
-          <w:lang w:eastAsia="en-IN"/>
-        </w:rPr>
-        <w:t>_</w:t>
-      </w:r>
-    </w:p>
-    <w:p>
-      <w:pPr>
-        <w:spacing w:after="0" w:line="240" w:lineRule="auto"/>
-        <w:rPr>
-          <w:rFonts w:ascii="Times New Roman" w:eastAsia="Times New Roman" w:hAnsi="Times New Roman" w:cs="Times New Roman"/>
-          <w:color w:val="000000"/>
-          <w:sz w:val="24"/>
-          <w:szCs w:val="24"/>
-          <w:shd w:val="clear" w:color="auto" w:fill="FFFFFF"/>
-          <w:lang w:eastAsia="en-IN"/>
-        </w:rPr>
-      </w:pPr>
-      <w:r>
-        <w:rPr>
-          <w:rFonts w:ascii="Times New Roman" w:eastAsia="Times New Roman" w:hAnsi="Times New Roman" w:cs="Times New Roman"/>
-          <w:color w:val="000000"/>
-          <w:sz w:val="24"/>
-          <w:szCs w:val="24"/>
-          <w:shd w:val="clear" w:color="auto" w:fill="FFFFFF"/>
-          <w:lang w:eastAsia="en-IN"/>
-        </w:rPr>
-        <w:t>print(</w:t>
-      </w:r>
-      <w:proofErr w:type="spellStart"/>
-      <w:r>
-        <w:rPr>
-          <w:rFonts w:ascii="Times New Roman" w:eastAsia="Times New Roman" w:hAnsi="Times New Roman" w:cs="Times New Roman"/>
-          <w:color w:val="000000"/>
-          <w:sz w:val="24"/>
-          <w:szCs w:val="24"/>
-          <w:shd w:val="clear" w:color="auto" w:fill="FFFFFF"/>
-          <w:lang w:eastAsia="en-IN"/>
-        </w:rPr>
-        <w:t>explained_variance</w:t>
+      <w:r>
+        <w:rPr>
+          <w:rFonts w:ascii="Times New Roman" w:eastAsia="Times New Roman" w:hAnsi="Times New Roman" w:cs="Times New Roman"/>
+          <w:color w:val="000000"/>
+          <w:sz w:val="24"/>
+          <w:szCs w:val="24"/>
+          <w:shd w:val="clear" w:color="auto" w:fill="FFFFFF"/>
+          <w:lang w:eastAsia="en-IN"/>
+        </w:rPr>
+        <w:t xml:space="preserve">, </w:t>
+      </w:r>
+      <w:proofErr w:type="spellStart"/>
+      <w:r>
+        <w:rPr>
+          <w:rFonts w:ascii="Times New Roman" w:eastAsia="Times New Roman" w:hAnsi="Times New Roman" w:cs="Times New Roman"/>
+          <w:color w:val="000000"/>
+          <w:sz w:val="24"/>
+          <w:szCs w:val="24"/>
+          <w:shd w:val="clear" w:color="auto" w:fill="FFFFFF"/>
+          <w:lang w:eastAsia="en-IN"/>
+        </w:rPr>
+        <w:t>y_pred</w:t>
       </w:r>
       <w:proofErr w:type="spellEnd"/>
       <w:r>
@@ -1878,526 +2408,7 @@
     </w:p>
     <w:p>
       <w:pPr>
-        <w:spacing w:after="0" w:line="240" w:lineRule="auto"/>
-        <w:rPr>
-          <w:rFonts w:ascii="Times New Roman" w:eastAsia="Times New Roman" w:hAnsi="Times New Roman" w:cs="Times New Roman"/>
-          <w:color w:val="000000"/>
-          <w:sz w:val="24"/>
-          <w:szCs w:val="24"/>
-          <w:shd w:val="clear" w:color="auto" w:fill="FFFFFF"/>
-          <w:lang w:eastAsia="en-IN"/>
-        </w:rPr>
-      </w:pPr>
-      <w:r>
-        <w:rPr>
-          <w:rFonts w:ascii="Times New Roman" w:eastAsia="Times New Roman" w:hAnsi="Times New Roman" w:cs="Times New Roman"/>
-          <w:color w:val="000000"/>
-          <w:sz w:val="24"/>
-          <w:szCs w:val="24"/>
-          <w:shd w:val="clear" w:color="auto" w:fill="FFFFFF"/>
-          <w:lang w:eastAsia="en-IN"/>
-        </w:rPr>
-        <w:t xml:space="preserve"> </w:t>
-      </w:r>
-    </w:p>
-    <w:p>
-      <w:pPr>
-        <w:spacing w:after="0" w:line="240" w:lineRule="auto"/>
-        <w:rPr>
-          <w:rFonts w:ascii="Times New Roman" w:eastAsia="Times New Roman" w:hAnsi="Times New Roman" w:cs="Times New Roman"/>
-          <w:color w:val="000000"/>
-          <w:sz w:val="24"/>
-          <w:szCs w:val="24"/>
-          <w:shd w:val="clear" w:color="auto" w:fill="FFFFFF"/>
-          <w:lang w:eastAsia="en-IN"/>
-        </w:rPr>
-      </w:pPr>
-      <w:proofErr w:type="spellStart"/>
-      <w:r>
-        <w:rPr>
-          <w:rFonts w:ascii="Times New Roman" w:eastAsia="Times New Roman" w:hAnsi="Times New Roman" w:cs="Times New Roman"/>
-          <w:color w:val="000000"/>
-          <w:sz w:val="24"/>
-          <w:szCs w:val="24"/>
-          <w:shd w:val="clear" w:color="auto" w:fill="FFFFFF"/>
-          <w:lang w:eastAsia="en-IN"/>
-        </w:rPr>
-        <w:t>pca</w:t>
-      </w:r>
-      <w:proofErr w:type="spellEnd"/>
-      <w:r>
-        <w:rPr>
-          <w:rFonts w:ascii="Times New Roman" w:eastAsia="Times New Roman" w:hAnsi="Times New Roman" w:cs="Times New Roman"/>
-          <w:color w:val="000000"/>
-          <w:sz w:val="24"/>
-          <w:szCs w:val="24"/>
-          <w:shd w:val="clear" w:color="auto" w:fill="FFFFFF"/>
-          <w:lang w:eastAsia="en-IN"/>
-        </w:rPr>
-        <w:t xml:space="preserve"> = PCA(</w:t>
-      </w:r>
-      <w:proofErr w:type="spellStart"/>
-      <w:r>
-        <w:rPr>
-          <w:rFonts w:ascii="Times New Roman" w:eastAsia="Times New Roman" w:hAnsi="Times New Roman" w:cs="Times New Roman"/>
-          <w:color w:val="000000"/>
-          <w:sz w:val="24"/>
-          <w:szCs w:val="24"/>
-          <w:shd w:val="clear" w:color="auto" w:fill="FFFFFF"/>
-          <w:lang w:eastAsia="en-IN"/>
-        </w:rPr>
-        <w:t>n_components</w:t>
-      </w:r>
-      <w:proofErr w:type="spellEnd"/>
-      <w:r>
-        <w:rPr>
-          <w:rFonts w:ascii="Times New Roman" w:eastAsia="Times New Roman" w:hAnsi="Times New Roman" w:cs="Times New Roman"/>
-          <w:color w:val="000000"/>
-          <w:sz w:val="24"/>
-          <w:szCs w:val="24"/>
-          <w:shd w:val="clear" w:color="auto" w:fill="FFFFFF"/>
-          <w:lang w:eastAsia="en-IN"/>
-        </w:rPr>
-        <w:t>=1)</w:t>
-      </w:r>
-    </w:p>
-    <w:p>
-      <w:pPr>
-        <w:spacing w:after="0" w:line="240" w:lineRule="auto"/>
-        <w:rPr>
-          <w:rFonts w:ascii="Times New Roman" w:eastAsia="Times New Roman" w:hAnsi="Times New Roman" w:cs="Times New Roman"/>
-          <w:color w:val="000000"/>
-          <w:sz w:val="24"/>
-          <w:szCs w:val="24"/>
-          <w:shd w:val="clear" w:color="auto" w:fill="FFFFFF"/>
-          <w:lang w:eastAsia="en-IN"/>
-        </w:rPr>
-      </w:pPr>
-      <w:r>
-        <w:rPr>
-          <w:rFonts w:ascii="Times New Roman" w:eastAsia="Times New Roman" w:hAnsi="Times New Roman" w:cs="Times New Roman"/>
-          <w:color w:val="000000"/>
-          <w:sz w:val="24"/>
-          <w:szCs w:val="24"/>
-          <w:shd w:val="clear" w:color="auto" w:fill="FFFFFF"/>
-          <w:lang w:eastAsia="en-IN"/>
-        </w:rPr>
-        <w:t xml:space="preserve">x_train1 = </w:t>
-      </w:r>
-      <w:proofErr w:type="spellStart"/>
-      <w:r>
-        <w:rPr>
-          <w:rFonts w:ascii="Times New Roman" w:eastAsia="Times New Roman" w:hAnsi="Times New Roman" w:cs="Times New Roman"/>
-          <w:color w:val="000000"/>
-          <w:sz w:val="24"/>
-          <w:szCs w:val="24"/>
-          <w:shd w:val="clear" w:color="auto" w:fill="FFFFFF"/>
-          <w:lang w:eastAsia="en-IN"/>
-        </w:rPr>
-        <w:t>pca.fit_transform</w:t>
-      </w:r>
-      <w:proofErr w:type="spellEnd"/>
-      <w:r>
-        <w:rPr>
-          <w:rFonts w:ascii="Times New Roman" w:eastAsia="Times New Roman" w:hAnsi="Times New Roman" w:cs="Times New Roman"/>
-          <w:color w:val="000000"/>
-          <w:sz w:val="24"/>
-          <w:szCs w:val="24"/>
-          <w:shd w:val="clear" w:color="auto" w:fill="FFFFFF"/>
-          <w:lang w:eastAsia="en-IN"/>
-        </w:rPr>
-        <w:t>(x_train1)</w:t>
-      </w:r>
-    </w:p>
-    <w:p>
-      <w:pPr>
-        <w:spacing w:after="0" w:line="240" w:lineRule="auto"/>
-        <w:rPr>
-          <w:rFonts w:ascii="Times New Roman" w:eastAsia="Times New Roman" w:hAnsi="Times New Roman" w:cs="Times New Roman"/>
-          <w:color w:val="000000"/>
-          <w:sz w:val="24"/>
-          <w:szCs w:val="24"/>
-          <w:shd w:val="clear" w:color="auto" w:fill="FFFFFF"/>
-          <w:lang w:eastAsia="en-IN"/>
-        </w:rPr>
-      </w:pPr>
-      <w:r>
-        <w:rPr>
-          <w:rFonts w:ascii="Times New Roman" w:eastAsia="Times New Roman" w:hAnsi="Times New Roman" w:cs="Times New Roman"/>
-          <w:color w:val="000000"/>
-          <w:sz w:val="24"/>
-          <w:szCs w:val="24"/>
-          <w:shd w:val="clear" w:color="auto" w:fill="FFFFFF"/>
-          <w:lang w:eastAsia="en-IN"/>
-        </w:rPr>
-        <w:t xml:space="preserve">x_test1 = </w:t>
-      </w:r>
-      <w:proofErr w:type="spellStart"/>
-      <w:r>
-        <w:rPr>
-          <w:rFonts w:ascii="Times New Roman" w:eastAsia="Times New Roman" w:hAnsi="Times New Roman" w:cs="Times New Roman"/>
-          <w:color w:val="000000"/>
-          <w:sz w:val="24"/>
-          <w:szCs w:val="24"/>
-          <w:shd w:val="clear" w:color="auto" w:fill="FFFFFF"/>
-          <w:lang w:eastAsia="en-IN"/>
-        </w:rPr>
-        <w:t>pca.transform</w:t>
-      </w:r>
-      <w:proofErr w:type="spellEnd"/>
-      <w:r>
-        <w:rPr>
-          <w:rFonts w:ascii="Times New Roman" w:eastAsia="Times New Roman" w:hAnsi="Times New Roman" w:cs="Times New Roman"/>
-          <w:color w:val="000000"/>
-          <w:sz w:val="24"/>
-          <w:szCs w:val="24"/>
-          <w:shd w:val="clear" w:color="auto" w:fill="FFFFFF"/>
-          <w:lang w:eastAsia="en-IN"/>
-        </w:rPr>
-        <w:t>(x_test1)</w:t>
-      </w:r>
-    </w:p>
-    <w:p>
-      <w:pPr>
-        <w:spacing w:after="0" w:line="240" w:lineRule="auto"/>
-        <w:rPr>
-          <w:rFonts w:ascii="Times New Roman" w:eastAsia="Times New Roman" w:hAnsi="Times New Roman" w:cs="Times New Roman"/>
-          <w:color w:val="000000"/>
-          <w:sz w:val="24"/>
-          <w:szCs w:val="24"/>
-          <w:shd w:val="clear" w:color="auto" w:fill="FFFFFF"/>
-          <w:lang w:eastAsia="en-IN"/>
-        </w:rPr>
-      </w:pPr>
-      <w:r>
-        <w:rPr>
-          <w:rFonts w:ascii="Times New Roman" w:eastAsia="Times New Roman" w:hAnsi="Times New Roman" w:cs="Times New Roman"/>
-          <w:color w:val="000000"/>
-          <w:sz w:val="24"/>
-          <w:szCs w:val="24"/>
-          <w:shd w:val="clear" w:color="auto" w:fill="FFFFFF"/>
-          <w:lang w:eastAsia="en-IN"/>
-        </w:rPr>
-        <w:t xml:space="preserve"> </w:t>
-      </w:r>
-    </w:p>
-    <w:p>
-      <w:pPr>
-        <w:spacing w:after="0" w:line="240" w:lineRule="auto"/>
-        <w:rPr>
-          <w:rFonts w:ascii="Times New Roman" w:eastAsia="Times New Roman" w:hAnsi="Times New Roman" w:cs="Times New Roman"/>
-          <w:color w:val="000000"/>
-          <w:sz w:val="24"/>
-          <w:szCs w:val="24"/>
-          <w:shd w:val="clear" w:color="auto" w:fill="FFFFFF"/>
-          <w:lang w:eastAsia="en-IN"/>
-        </w:rPr>
-      </w:pPr>
-      <w:r>
-        <w:rPr>
-          <w:rFonts w:ascii="Times New Roman" w:eastAsia="Times New Roman" w:hAnsi="Times New Roman" w:cs="Times New Roman"/>
-          <w:color w:val="000000"/>
-          <w:sz w:val="24"/>
-          <w:szCs w:val="24"/>
-          <w:shd w:val="clear" w:color="auto" w:fill="FFFFFF"/>
-          <w:lang w:eastAsia="en-IN"/>
-        </w:rPr>
-        <w:t xml:space="preserve">classifier = </w:t>
-      </w:r>
-      <w:proofErr w:type="spellStart"/>
-      <w:r>
-        <w:rPr>
-          <w:rFonts w:ascii="Times New Roman" w:eastAsia="Times New Roman" w:hAnsi="Times New Roman" w:cs="Times New Roman"/>
-          <w:color w:val="000000"/>
-          <w:sz w:val="24"/>
-          <w:szCs w:val="24"/>
-          <w:shd w:val="clear" w:color="auto" w:fill="FFFFFF"/>
-          <w:lang w:eastAsia="en-IN"/>
-        </w:rPr>
-        <w:t>RandomForestClassifier</w:t>
-      </w:r>
-      <w:proofErr w:type="spellEnd"/>
-      <w:r>
-        <w:rPr>
-          <w:rFonts w:ascii="Times New Roman" w:eastAsia="Times New Roman" w:hAnsi="Times New Roman" w:cs="Times New Roman"/>
-          <w:color w:val="000000"/>
-          <w:sz w:val="24"/>
-          <w:szCs w:val="24"/>
-          <w:shd w:val="clear" w:color="auto" w:fill="FFFFFF"/>
-          <w:lang w:eastAsia="en-IN"/>
-        </w:rPr>
-        <w:t>(</w:t>
-      </w:r>
-      <w:proofErr w:type="spellStart"/>
-      <w:r>
-        <w:rPr>
-          <w:rFonts w:ascii="Times New Roman" w:eastAsia="Times New Roman" w:hAnsi="Times New Roman" w:cs="Times New Roman"/>
-          <w:color w:val="000000"/>
-          <w:sz w:val="24"/>
-          <w:szCs w:val="24"/>
-          <w:shd w:val="clear" w:color="auto" w:fill="FFFFFF"/>
-          <w:lang w:eastAsia="en-IN"/>
-        </w:rPr>
-        <w:t>max_depth</w:t>
-      </w:r>
-      <w:proofErr w:type="spellEnd"/>
-      <w:r>
-        <w:rPr>
-          <w:rFonts w:ascii="Times New Roman" w:eastAsia="Times New Roman" w:hAnsi="Times New Roman" w:cs="Times New Roman"/>
-          <w:color w:val="000000"/>
-          <w:sz w:val="24"/>
-          <w:szCs w:val="24"/>
-          <w:shd w:val="clear" w:color="auto" w:fill="FFFFFF"/>
-          <w:lang w:eastAsia="en-IN"/>
-        </w:rPr>
-        <w:t xml:space="preserve">=2, </w:t>
-      </w:r>
-      <w:proofErr w:type="spellStart"/>
-      <w:r>
-        <w:rPr>
-          <w:rFonts w:ascii="Times New Roman" w:eastAsia="Times New Roman" w:hAnsi="Times New Roman" w:cs="Times New Roman"/>
-          <w:color w:val="000000"/>
-          <w:sz w:val="24"/>
-          <w:szCs w:val="24"/>
-          <w:shd w:val="clear" w:color="auto" w:fill="FFFFFF"/>
-          <w:lang w:eastAsia="en-IN"/>
-        </w:rPr>
-        <w:t>random_state</w:t>
-      </w:r>
-      <w:proofErr w:type="spellEnd"/>
-      <w:r>
-        <w:rPr>
-          <w:rFonts w:ascii="Times New Roman" w:eastAsia="Times New Roman" w:hAnsi="Times New Roman" w:cs="Times New Roman"/>
-          <w:color w:val="000000"/>
-          <w:sz w:val="24"/>
-          <w:szCs w:val="24"/>
-          <w:shd w:val="clear" w:color="auto" w:fill="FFFFFF"/>
-          <w:lang w:eastAsia="en-IN"/>
-        </w:rPr>
-        <w:t>=0)</w:t>
-      </w:r>
-    </w:p>
-    <w:p>
-      <w:pPr>
-        <w:spacing w:after="0" w:line="240" w:lineRule="auto"/>
-        <w:rPr>
-          <w:rFonts w:ascii="Times New Roman" w:eastAsia="Times New Roman" w:hAnsi="Times New Roman" w:cs="Times New Roman"/>
-          <w:color w:val="000000"/>
-          <w:sz w:val="24"/>
-          <w:szCs w:val="24"/>
-          <w:shd w:val="clear" w:color="auto" w:fill="FFFFFF"/>
-          <w:lang w:eastAsia="en-IN"/>
-        </w:rPr>
-      </w:pPr>
-      <w:proofErr w:type="spellStart"/>
-      <w:r>
-        <w:rPr>
-          <w:rFonts w:ascii="Times New Roman" w:eastAsia="Times New Roman" w:hAnsi="Times New Roman" w:cs="Times New Roman"/>
-          <w:color w:val="000000"/>
-          <w:sz w:val="24"/>
-          <w:szCs w:val="24"/>
-          <w:shd w:val="clear" w:color="auto" w:fill="FFFFFF"/>
-          <w:lang w:eastAsia="en-IN"/>
-        </w:rPr>
-        <w:t>classifier.fit</w:t>
-      </w:r>
-      <w:proofErr w:type="spellEnd"/>
-      <w:r>
-        <w:rPr>
-          <w:rFonts w:ascii="Times New Roman" w:eastAsia="Times New Roman" w:hAnsi="Times New Roman" w:cs="Times New Roman"/>
-          <w:color w:val="000000"/>
-          <w:sz w:val="24"/>
-          <w:szCs w:val="24"/>
-          <w:shd w:val="clear" w:color="auto" w:fill="FFFFFF"/>
-          <w:lang w:eastAsia="en-IN"/>
-        </w:rPr>
-        <w:t>(x_train1, y_train1)</w:t>
-      </w:r>
-    </w:p>
-    <w:p>
-      <w:pPr>
-        <w:spacing w:after="0" w:line="240" w:lineRule="auto"/>
-        <w:rPr>
-          <w:rFonts w:ascii="Times New Roman" w:eastAsia="Times New Roman" w:hAnsi="Times New Roman" w:cs="Times New Roman"/>
-          <w:color w:val="000000"/>
-          <w:sz w:val="24"/>
-          <w:szCs w:val="24"/>
-          <w:shd w:val="clear" w:color="auto" w:fill="FFFFFF"/>
-          <w:lang w:eastAsia="en-IN"/>
-        </w:rPr>
-      </w:pPr>
-      <w:proofErr w:type="spellStart"/>
-      <w:r>
-        <w:rPr>
-          <w:rFonts w:ascii="Times New Roman" w:eastAsia="Times New Roman" w:hAnsi="Times New Roman" w:cs="Times New Roman"/>
-          <w:color w:val="000000"/>
-          <w:sz w:val="24"/>
-          <w:szCs w:val="24"/>
-          <w:shd w:val="clear" w:color="auto" w:fill="FFFFFF"/>
-          <w:lang w:eastAsia="en-IN"/>
-        </w:rPr>
-        <w:t>y_pred</w:t>
-      </w:r>
-      <w:proofErr w:type="spellEnd"/>
-      <w:r>
-        <w:rPr>
-          <w:rFonts w:ascii="Times New Roman" w:eastAsia="Times New Roman" w:hAnsi="Times New Roman" w:cs="Times New Roman"/>
-          <w:color w:val="000000"/>
-          <w:sz w:val="24"/>
-          <w:szCs w:val="24"/>
-          <w:shd w:val="clear" w:color="auto" w:fill="FFFFFF"/>
-          <w:lang w:eastAsia="en-IN"/>
-        </w:rPr>
-        <w:t xml:space="preserve"> = </w:t>
-      </w:r>
-      <w:proofErr w:type="spellStart"/>
-      <w:r>
-        <w:rPr>
-          <w:rFonts w:ascii="Times New Roman" w:eastAsia="Times New Roman" w:hAnsi="Times New Roman" w:cs="Times New Roman"/>
-          <w:color w:val="000000"/>
-          <w:sz w:val="24"/>
-          <w:szCs w:val="24"/>
-          <w:shd w:val="clear" w:color="auto" w:fill="FFFFFF"/>
-          <w:lang w:eastAsia="en-IN"/>
-        </w:rPr>
-        <w:t>classifier.predict</w:t>
-      </w:r>
-      <w:proofErr w:type="spellEnd"/>
-      <w:r>
-        <w:rPr>
-          <w:rFonts w:ascii="Times New Roman" w:eastAsia="Times New Roman" w:hAnsi="Times New Roman" w:cs="Times New Roman"/>
-          <w:color w:val="000000"/>
-          <w:sz w:val="24"/>
-          <w:szCs w:val="24"/>
-          <w:shd w:val="clear" w:color="auto" w:fill="FFFFFF"/>
-          <w:lang w:eastAsia="en-IN"/>
-        </w:rPr>
-        <w:t>(x_test1)</w:t>
-      </w:r>
-    </w:p>
-    <w:p>
-      <w:pPr>
-        <w:spacing w:after="0" w:line="240" w:lineRule="auto"/>
-        <w:rPr>
-          <w:rFonts w:ascii="Times New Roman" w:eastAsia="Times New Roman" w:hAnsi="Times New Roman" w:cs="Times New Roman"/>
-          <w:color w:val="000000"/>
-          <w:sz w:val="24"/>
-          <w:szCs w:val="24"/>
-          <w:shd w:val="clear" w:color="auto" w:fill="FFFFFF"/>
-          <w:lang w:eastAsia="en-IN"/>
-        </w:rPr>
-      </w:pPr>
-      <w:r>
-        <w:rPr>
-          <w:rFonts w:ascii="Times New Roman" w:eastAsia="Times New Roman" w:hAnsi="Times New Roman" w:cs="Times New Roman"/>
-          <w:color w:val="000000"/>
-          <w:sz w:val="24"/>
-          <w:szCs w:val="24"/>
-          <w:shd w:val="clear" w:color="auto" w:fill="FFFFFF"/>
-          <w:lang w:eastAsia="en-IN"/>
-        </w:rPr>
-        <w:t xml:space="preserve"> </w:t>
-      </w:r>
-    </w:p>
-    <w:p>
-      <w:pPr>
-        <w:spacing w:after="0" w:line="240" w:lineRule="auto"/>
-        <w:rPr>
-          <w:rFonts w:ascii="Times New Roman" w:eastAsia="Times New Roman" w:hAnsi="Times New Roman" w:cs="Times New Roman"/>
-          <w:color w:val="000000"/>
-          <w:sz w:val="24"/>
-          <w:szCs w:val="24"/>
-          <w:shd w:val="clear" w:color="auto" w:fill="FFFFFF"/>
-          <w:lang w:eastAsia="en-IN"/>
-        </w:rPr>
-      </w:pPr>
-      <w:r>
-        <w:rPr>
-          <w:rFonts w:ascii="Times New Roman" w:eastAsia="Times New Roman" w:hAnsi="Times New Roman" w:cs="Times New Roman"/>
-          <w:color w:val="000000"/>
-          <w:sz w:val="24"/>
-          <w:szCs w:val="24"/>
-          <w:shd w:val="clear" w:color="auto" w:fill="FFFFFF"/>
-          <w:lang w:eastAsia="en-IN"/>
-        </w:rPr>
-        <w:t xml:space="preserve">cm = </w:t>
-      </w:r>
-      <w:proofErr w:type="spellStart"/>
-      <w:r>
-        <w:rPr>
-          <w:rFonts w:ascii="Times New Roman" w:eastAsia="Times New Roman" w:hAnsi="Times New Roman" w:cs="Times New Roman"/>
-          <w:color w:val="000000"/>
-          <w:sz w:val="24"/>
-          <w:szCs w:val="24"/>
-          <w:shd w:val="clear" w:color="auto" w:fill="FFFFFF"/>
-          <w:lang w:eastAsia="en-IN"/>
-        </w:rPr>
-        <w:t>confusion_matrix</w:t>
-      </w:r>
-      <w:proofErr w:type="spellEnd"/>
-      <w:r>
-        <w:rPr>
-          <w:rFonts w:ascii="Times New Roman" w:eastAsia="Times New Roman" w:hAnsi="Times New Roman" w:cs="Times New Roman"/>
-          <w:color w:val="000000"/>
-          <w:sz w:val="24"/>
-          <w:szCs w:val="24"/>
-          <w:shd w:val="clear" w:color="auto" w:fill="FFFFFF"/>
-          <w:lang w:eastAsia="en-IN"/>
-        </w:rPr>
-        <w:t>(</w:t>
-      </w:r>
-      <w:proofErr w:type="spellStart"/>
-      <w:r>
-        <w:rPr>
-          <w:rFonts w:ascii="Times New Roman" w:eastAsia="Times New Roman" w:hAnsi="Times New Roman" w:cs="Times New Roman"/>
-          <w:color w:val="000000"/>
-          <w:sz w:val="24"/>
-          <w:szCs w:val="24"/>
-          <w:shd w:val="clear" w:color="auto" w:fill="FFFFFF"/>
-          <w:lang w:eastAsia="en-IN"/>
-        </w:rPr>
-        <w:t>y_test</w:t>
-      </w:r>
-      <w:proofErr w:type="spellEnd"/>
-      <w:r>
-        <w:rPr>
-          <w:rFonts w:ascii="Times New Roman" w:eastAsia="Times New Roman" w:hAnsi="Times New Roman" w:cs="Times New Roman"/>
-          <w:color w:val="000000"/>
-          <w:sz w:val="24"/>
-          <w:szCs w:val="24"/>
-          <w:shd w:val="clear" w:color="auto" w:fill="FFFFFF"/>
-          <w:lang w:eastAsia="en-IN"/>
-        </w:rPr>
-        <w:t xml:space="preserve">, </w:t>
-      </w:r>
-      <w:proofErr w:type="spellStart"/>
-      <w:r>
-        <w:rPr>
-          <w:rFonts w:ascii="Times New Roman" w:eastAsia="Times New Roman" w:hAnsi="Times New Roman" w:cs="Times New Roman"/>
-          <w:color w:val="000000"/>
-          <w:sz w:val="24"/>
-          <w:szCs w:val="24"/>
-          <w:shd w:val="clear" w:color="auto" w:fill="FFFFFF"/>
-          <w:lang w:eastAsia="en-IN"/>
-        </w:rPr>
-        <w:t>y_pred</w:t>
-      </w:r>
-      <w:proofErr w:type="spellEnd"/>
-      <w:r>
-        <w:rPr>
-          <w:rFonts w:ascii="Times New Roman" w:eastAsia="Times New Roman" w:hAnsi="Times New Roman" w:cs="Times New Roman"/>
-          <w:color w:val="000000"/>
-          <w:sz w:val="24"/>
-          <w:szCs w:val="24"/>
-          <w:shd w:val="clear" w:color="auto" w:fill="FFFFFF"/>
-          <w:lang w:eastAsia="en-IN"/>
-        </w:rPr>
-        <w:t>)</w:t>
-      </w:r>
-    </w:p>
-    <w:p>
-      <w:pPr>
-        <w:spacing w:after="0" w:line="240" w:lineRule="auto"/>
+        <w:spacing w:after="0" w:line="360" w:lineRule="auto"/>
         <w:rPr>
           <w:rFonts w:ascii="Times New Roman" w:eastAsia="Times New Roman" w:hAnsi="Times New Roman" w:cs="Times New Roman"/>
           <w:color w:val="000000"/>
@@ -2421,7 +2432,7 @@
     </w:p>
     <w:p>
       <w:pPr>
-        <w:spacing w:after="200" w:line="276" w:lineRule="auto"/>
+        <w:spacing w:after="200" w:line="360" w:lineRule="auto"/>
         <w:rPr>
           <w:rFonts w:ascii="Times New Roman" w:eastAsia="Times New Roman" w:hAnsi="Times New Roman" w:cs="Times New Roman"/>
           <w:color w:val="000000"/>
@@ -2714,6 +2725,83 @@
           <w:sz w:val="24"/>
           <w:szCs w:val="24"/>
           <w:lang w:val="en-US"/>
+        </w:rPr>
+      </w:pPr>
+    </w:p>
+    <w:p>
+      <w:pPr>
+        <w:rPr>
+          <w:rFonts w:ascii="Times New Roman" w:eastAsia="Calibri" w:hAnsi="Times New Roman" w:cs="Times New Roman"/>
+          <w:b/>
+          <w:bCs/>
+          <w:sz w:val="28"/>
+          <w:szCs w:val="28"/>
+        </w:rPr>
+      </w:pPr>
+    </w:p>
+    <w:p>
+      <w:pPr>
+        <w:rPr>
+          <w:rFonts w:ascii="Times New Roman" w:eastAsia="Calibri" w:hAnsi="Times New Roman" w:cs="Times New Roman"/>
+          <w:b/>
+          <w:bCs/>
+          <w:sz w:val="28"/>
+          <w:szCs w:val="28"/>
+        </w:rPr>
+      </w:pPr>
+    </w:p>
+    <w:p>
+      <w:pPr>
+        <w:rPr>
+          <w:rFonts w:ascii="Times New Roman" w:eastAsia="Calibri" w:hAnsi="Times New Roman" w:cs="Times New Roman"/>
+          <w:b/>
+          <w:bCs/>
+          <w:sz w:val="28"/>
+          <w:szCs w:val="28"/>
+        </w:rPr>
+      </w:pPr>
+    </w:p>
+    <w:p>
+      <w:pPr>
+        <w:rPr>
+          <w:rFonts w:ascii="Times New Roman" w:eastAsia="Calibri" w:hAnsi="Times New Roman" w:cs="Times New Roman"/>
+          <w:b/>
+          <w:bCs/>
+          <w:sz w:val="28"/>
+          <w:szCs w:val="28"/>
+        </w:rPr>
+      </w:pPr>
+    </w:p>
+    <w:p>
+      <w:pPr>
+        <w:rPr>
+          <w:rFonts w:ascii="Times New Roman" w:eastAsia="Calibri" w:hAnsi="Times New Roman" w:cs="Times New Roman"/>
+          <w:b/>
+          <w:bCs/>
+          <w:sz w:val="28"/>
+          <w:szCs w:val="28"/>
+        </w:rPr>
+      </w:pPr>
+    </w:p>
+    <w:p>
+      <w:pPr>
+        <w:rPr>
+          <w:rFonts w:ascii="Times New Roman" w:eastAsia="Calibri" w:hAnsi="Times New Roman" w:cs="Times New Roman"/>
+          <w:b/>
+          <w:bCs/>
+          <w:sz w:val="28"/>
+          <w:szCs w:val="28"/>
+        </w:rPr>
+      </w:pPr>
+    </w:p>
+    <w:p>
+      <w:pPr>
+        <w:rPr>
+          <w:rFonts w:ascii="Times New Roman" w:eastAsia="Calibri" w:hAnsi="Times New Roman" w:cs="Times New Roman"/>
+          <w:b/>
+          <w:bCs/>
+          <w:sz w:val="28"/>
+          <w:szCs w:val="28"/>
         </w:rPr>
       </w:pPr>
     </w:p>
